--- a/Project 1/Project 1 Instructions.docx
+++ b/Project 1/Project 1 Instructions.docx
@@ -1,6 +1,6 @@
 
 <file path=word/document.xml><?xml version="1.0" encoding="utf-8"?>
-<w:document xmlns:wpc="http://schemas.microsoft.com/office/word/2010/wordprocessingCanvas" xmlns:cx="http://schemas.microsoft.com/office/drawing/2014/chartex" xmlns:cx1="http://schemas.microsoft.com/office/drawing/2015/9/8/chartex" xmlns:cx2="http://schemas.microsoft.com/office/drawing/2015/10/21/chartex" xmlns:cx3="http://schemas.microsoft.com/office/drawing/2016/5/9/chartex" xmlns:cx4="http://schemas.microsoft.com/office/drawing/2016/5/10/chartex" xmlns:cx5="http://schemas.microsoft.com/office/drawing/2016/5/11/chartex" xmlns:cx6="http://schemas.microsoft.com/office/drawing/2016/5/12/chartex" xmlns:cx7="http://schemas.microsoft.com/office/drawing/2016/5/13/chartex" xmlns:cx8="http://schemas.microsoft.com/office/drawing/2016/5/14/chartex" xmlns:mc="http://schemas.openxmlformats.org/markup-compatibility/2006" xmlns:aink="http://schemas.microsoft.com/office/drawing/2016/ink" xmlns:am3d="http://schemas.microsoft.com/office/drawing/2017/model3d" xmlns:o="urn:schemas-microsoft-com:office:office" xmlns:oel="http://schemas.microsoft.com/office/2019/extlst" xmlns:r="http://schemas.openxmlformats.org/officeDocument/2006/relationships" xmlns:m="http://schemas.openxmlformats.org/officeDocument/2006/math" xmlns:v="urn:schemas-microsoft-com:vml" xmlns:wp14="http://schemas.microsoft.com/office/word/2010/wordprocessingDrawing" xmlns:wp="http://schemas.openxmlformats.org/drawingml/2006/wordprocessingDrawing" xmlns:w10="urn:schemas-microsoft-com:office:word" xmlns:w="http://schemas.openxmlformats.org/wordprocessingml/2006/main" xmlns:w14="http://schemas.microsoft.com/office/word/2010/wordml" xmlns:w15="http://schemas.microsoft.com/office/word/2012/wordml" xmlns:w16cex="http://schemas.microsoft.com/office/word/2018/wordml/cex" xmlns:w16cid="http://schemas.microsoft.com/office/word/2016/wordml/cid" xmlns:w16="http://schemas.microsoft.com/office/word/2018/wordml" xmlns:w16sdtdh="http://schemas.microsoft.com/office/word/2020/wordml/sdtdatahash" xmlns:w16se="http://schemas.microsoft.com/office/word/2015/wordml/symex" xmlns:wpg="http://schemas.microsoft.com/office/word/2010/wordprocessingGroup" xmlns:wpi="http://schemas.microsoft.com/office/word/2010/wordprocessingInk" xmlns:wne="http://schemas.microsoft.com/office/word/2006/wordml" xmlns:wps="http://schemas.microsoft.com/office/word/2010/wordprocessingShape" mc:Ignorable="w14 w15 w16se w16cid w16 w16cex w16sdtdh wp14">
+<w:document xmlns:wpc="http://schemas.microsoft.com/office/word/2010/wordprocessingCanvas" xmlns:cx="http://schemas.microsoft.com/office/drawing/2014/chartex" xmlns:cx1="http://schemas.microsoft.com/office/drawing/2015/9/8/chartex" xmlns:cx2="http://schemas.microsoft.com/office/drawing/2015/10/21/chartex" xmlns:cx3="http://schemas.microsoft.com/office/drawing/2016/5/9/chartex" xmlns:cx4="http://schemas.microsoft.com/office/drawing/2016/5/10/chartex" xmlns:cx5="http://schemas.microsoft.com/office/drawing/2016/5/11/chartex" xmlns:cx6="http://schemas.microsoft.com/office/drawing/2016/5/12/chartex" xmlns:cx7="http://schemas.microsoft.com/office/drawing/2016/5/13/chartex" xmlns:cx8="http://schemas.microsoft.com/office/drawing/2016/5/14/chartex" xmlns:mc="http://schemas.openxmlformats.org/markup-compatibility/2006" xmlns:aink="http://schemas.microsoft.com/office/drawing/2016/ink" xmlns:am3d="http://schemas.microsoft.com/office/drawing/2017/model3d" xmlns:o="urn:schemas-microsoft-com:office:office" xmlns:oel="http://schemas.microsoft.com/office/2019/extlst" xmlns:r="http://schemas.openxmlformats.org/officeDocument/2006/relationships" xmlns:m="http://schemas.openxmlformats.org/officeDocument/2006/math" xmlns:v="urn:schemas-microsoft-com:vml" xmlns:wp14="http://schemas.microsoft.com/office/word/2010/wordprocessingDrawing" xmlns:wp="http://schemas.openxmlformats.org/drawingml/2006/wordprocessingDrawing" xmlns:w10="urn:schemas-microsoft-com:office:word" xmlns:w="http://schemas.openxmlformats.org/wordprocessingml/2006/main" xmlns:w14="http://schemas.microsoft.com/office/word/2010/wordml" xmlns:w15="http://schemas.microsoft.com/office/word/2012/wordml" xmlns:w16cex="http://schemas.microsoft.com/office/word/2018/wordml/cex" xmlns:w16cid="http://schemas.microsoft.com/office/word/2016/wordml/cid" xmlns:w16="http://schemas.microsoft.com/office/word/2018/wordml" xmlns:w16du="http://schemas.microsoft.com/office/word/2023/wordml/word16du" xmlns:w16sdtdh="http://schemas.microsoft.com/office/word/2020/wordml/sdtdatahash" xmlns:w16sdtfl="http://schemas.microsoft.com/office/word/2024/wordml/sdtformatlock" xmlns:w16se="http://schemas.microsoft.com/office/word/2015/wordml/symex" xmlns:wpg="http://schemas.microsoft.com/office/word/2010/wordprocessingGroup" xmlns:wpi="http://schemas.microsoft.com/office/word/2010/wordprocessingInk" xmlns:wne="http://schemas.microsoft.com/office/word/2006/wordml" xmlns:wps="http://schemas.microsoft.com/office/word/2010/wordprocessingShape" mc:Ignorable="w14 w15 w16se w16cid w16 w16cex w16sdtdh w16sdtfl w16du wp14">
   <w:body>
     <w:p>
       <w:r>
@@ -27,7 +27,15 @@
         </w:numPr>
       </w:pPr>
       <w:r>
-        <w:t xml:space="preserve">Using the supplied SRS, design a crows-foot ERD for the airline DBMS that satisfies first-normal form. </w:t>
+        <w:t xml:space="preserve">Using the supplied SRS, design a </w:t>
+      </w:r>
+      <w:proofErr w:type="gramStart"/>
+      <w:r>
+        <w:t>crows</w:t>
+      </w:r>
+      <w:proofErr w:type="gramEnd"/>
+      <w:r>
+        <w:t xml:space="preserve">-foot ERD for the airline DBMS that satisfies first-normal form. </w:t>
       </w:r>
     </w:p>
     <w:p>
@@ -217,10 +225,113 @@
         <w:t xml:space="preserve"> to support your answers. </w:t>
       </w:r>
     </w:p>
-    <w:p>
-      <w:pPr>
-        <w:ind w:left="1080"/>
-      </w:pPr>
+    <w:p/>
+    <w:p>
+      <w:r>
+        <w:t>Jatana, N., Puri, S., Ahuja, M., Kathuria, I., &amp; Gosain, D. (2012). A survey and comparison of relational and non-relational database. </w:t>
+      </w:r>
+      <w:r>
+        <w:rPr>
+          <w:i/>
+          <w:iCs/>
+        </w:rPr>
+        <w:t>International Journal of Engineering Research &amp; Technology</w:t>
+      </w:r>
+      <w:r>
+        <w:t>, </w:t>
+      </w:r>
+      <w:r>
+        <w:rPr>
+          <w:i/>
+          <w:iCs/>
+        </w:rPr>
+        <w:t>1</w:t>
+      </w:r>
+      <w:r>
+        <w:t>(6), 1-5.</w:t>
+      </w:r>
+    </w:p>
+    <w:p>
+      <w:r>
+        <w:t>Kolonko, K. (2018). Performance comparison of the most popular relational and non-relational database management systems.</w:t>
+      </w:r>
+    </w:p>
+    <w:p>
+      <w:r>
+        <w:t>Gadiraju, K. K., Verma, M., Davis, K. C., &amp; Talaga, P. G. (2016). Benchmarking performance for migrating a relational application to a parallel implementation. </w:t>
+      </w:r>
+      <w:r>
+        <w:rPr>
+          <w:i/>
+          <w:iCs/>
+        </w:rPr>
+        <w:t>Future Generation Computer Systems</w:t>
+      </w:r>
+      <w:r>
+        <w:t>, </w:t>
+      </w:r>
+      <w:r>
+        <w:rPr>
+          <w:i/>
+          <w:iCs/>
+        </w:rPr>
+        <w:t>63</w:t>
+      </w:r>
+      <w:r>
+        <w:t>, 148-156.</w:t>
+      </w:r>
+    </w:p>
+    <w:p>
+      <w:proofErr w:type="spellStart"/>
+      <w:r>
+        <w:t>Rolik</w:t>
+      </w:r>
+      <w:proofErr w:type="spellEnd"/>
+      <w:r>
+        <w:t xml:space="preserve">, O., </w:t>
+      </w:r>
+      <w:proofErr w:type="spellStart"/>
+      <w:r>
+        <w:t>Ulianytska</w:t>
+      </w:r>
+      <w:proofErr w:type="spellEnd"/>
+      <w:r>
+        <w:t xml:space="preserve">, K., </w:t>
+      </w:r>
+      <w:proofErr w:type="spellStart"/>
+      <w:r>
+        <w:t>Khmeliuk</w:t>
+      </w:r>
+      <w:proofErr w:type="spellEnd"/>
+      <w:r>
+        <w:t xml:space="preserve">, M., </w:t>
+      </w:r>
+      <w:proofErr w:type="spellStart"/>
+      <w:r>
+        <w:t>Khmeliuk</w:t>
+      </w:r>
+      <w:proofErr w:type="spellEnd"/>
+      <w:r>
+        <w:t xml:space="preserve">, V., &amp; </w:t>
+      </w:r>
+      <w:proofErr w:type="spellStart"/>
+      <w:r>
+        <w:t>Kolomiiets</w:t>
+      </w:r>
+      <w:proofErr w:type="spellEnd"/>
+      <w:r>
+        <w:t>, U. (2021, December). Increase efficiency of relational databases using instruments of second normal form. In </w:t>
+      </w:r>
+      <w:r>
+        <w:rPr>
+          <w:i/>
+          <w:iCs/>
+        </w:rPr>
+        <w:t>2021 IEEE 3rd International Conference on Advanced Trends in Information Theory (ATIT)</w:t>
+      </w:r>
+      <w:r>
+        <w:t> (pp. 221-225). IEEE.</w:t>
+      </w:r>
     </w:p>
     <w:sectPr>
       <w:pgSz w:w="12240" w:h="15840"/>
@@ -233,7 +344,7 @@
 </file>
 
 <file path=word/numbering.xml><?xml version="1.0" encoding="utf-8"?>
-<w:numbering xmlns:wpc="http://schemas.microsoft.com/office/word/2010/wordprocessingCanvas" xmlns:cx="http://schemas.microsoft.com/office/drawing/2014/chartex" xmlns:cx1="http://schemas.microsoft.com/office/drawing/2015/9/8/chartex" xmlns:cx2="http://schemas.microsoft.com/office/drawing/2015/10/21/chartex" xmlns:cx3="http://schemas.microsoft.com/office/drawing/2016/5/9/chartex" xmlns:cx4="http://schemas.microsoft.com/office/drawing/2016/5/10/chartex" xmlns:cx5="http://schemas.microsoft.com/office/drawing/2016/5/11/chartex" xmlns:cx6="http://schemas.microsoft.com/office/drawing/2016/5/12/chartex" xmlns:cx7="http://schemas.microsoft.com/office/drawing/2016/5/13/chartex" xmlns:cx8="http://schemas.microsoft.com/office/drawing/2016/5/14/chartex" xmlns:mc="http://schemas.openxmlformats.org/markup-compatibility/2006" xmlns:aink="http://schemas.microsoft.com/office/drawing/2016/ink" xmlns:am3d="http://schemas.microsoft.com/office/drawing/2017/model3d" xmlns:o="urn:schemas-microsoft-com:office:office" xmlns:oel="http://schemas.microsoft.com/office/2019/extlst" xmlns:r="http://schemas.openxmlformats.org/officeDocument/2006/relationships" xmlns:m="http://schemas.openxmlformats.org/officeDocument/2006/math" xmlns:v="urn:schemas-microsoft-com:vml" xmlns:wp14="http://schemas.microsoft.com/office/word/2010/wordprocessingDrawing" xmlns:wp="http://schemas.openxmlformats.org/drawingml/2006/wordprocessingDrawing" xmlns:w10="urn:schemas-microsoft-com:office:word" xmlns:w="http://schemas.openxmlformats.org/wordprocessingml/2006/main" xmlns:w14="http://schemas.microsoft.com/office/word/2010/wordml" xmlns:w15="http://schemas.microsoft.com/office/word/2012/wordml" xmlns:w16cex="http://schemas.microsoft.com/office/word/2018/wordml/cex" xmlns:w16cid="http://schemas.microsoft.com/office/word/2016/wordml/cid" xmlns:w16="http://schemas.microsoft.com/office/word/2018/wordml" xmlns:w16sdtdh="http://schemas.microsoft.com/office/word/2020/wordml/sdtdatahash" xmlns:w16se="http://schemas.microsoft.com/office/word/2015/wordml/symex" xmlns:wpg="http://schemas.microsoft.com/office/word/2010/wordprocessingGroup" xmlns:wpi="http://schemas.microsoft.com/office/word/2010/wordprocessingInk" xmlns:wne="http://schemas.microsoft.com/office/word/2006/wordml" xmlns:wps="http://schemas.microsoft.com/office/word/2010/wordprocessingShape" mc:Ignorable="w14 w15 w16se w16cid w16 w16cex w16sdtdh wp14">
+<w:numbering xmlns:wpc="http://schemas.microsoft.com/office/word/2010/wordprocessingCanvas" xmlns:cx="http://schemas.microsoft.com/office/drawing/2014/chartex" xmlns:cx1="http://schemas.microsoft.com/office/drawing/2015/9/8/chartex" xmlns:cx2="http://schemas.microsoft.com/office/drawing/2015/10/21/chartex" xmlns:cx3="http://schemas.microsoft.com/office/drawing/2016/5/9/chartex" xmlns:cx4="http://schemas.microsoft.com/office/drawing/2016/5/10/chartex" xmlns:cx5="http://schemas.microsoft.com/office/drawing/2016/5/11/chartex" xmlns:cx6="http://schemas.microsoft.com/office/drawing/2016/5/12/chartex" xmlns:cx7="http://schemas.microsoft.com/office/drawing/2016/5/13/chartex" xmlns:cx8="http://schemas.microsoft.com/office/drawing/2016/5/14/chartex" xmlns:mc="http://schemas.openxmlformats.org/markup-compatibility/2006" xmlns:aink="http://schemas.microsoft.com/office/drawing/2016/ink" xmlns:am3d="http://schemas.microsoft.com/office/drawing/2017/model3d" xmlns:o="urn:schemas-microsoft-com:office:office" xmlns:oel="http://schemas.microsoft.com/office/2019/extlst" xmlns:r="http://schemas.openxmlformats.org/officeDocument/2006/relationships" xmlns:m="http://schemas.openxmlformats.org/officeDocument/2006/math" xmlns:v="urn:schemas-microsoft-com:vml" xmlns:wp14="http://schemas.microsoft.com/office/word/2010/wordprocessingDrawing" xmlns:wp="http://schemas.openxmlformats.org/drawingml/2006/wordprocessingDrawing" xmlns:w10="urn:schemas-microsoft-com:office:word" xmlns:w="http://schemas.openxmlformats.org/wordprocessingml/2006/main" xmlns:w14="http://schemas.microsoft.com/office/word/2010/wordml" xmlns:w15="http://schemas.microsoft.com/office/word/2012/wordml" xmlns:w16cex="http://schemas.microsoft.com/office/word/2018/wordml/cex" xmlns:w16cid="http://schemas.microsoft.com/office/word/2016/wordml/cid" xmlns:w16="http://schemas.microsoft.com/office/word/2018/wordml" xmlns:w16du="http://schemas.microsoft.com/office/word/2023/wordml/word16du" xmlns:w16sdtdh="http://schemas.microsoft.com/office/word/2020/wordml/sdtdatahash" xmlns:w16sdtfl="http://schemas.microsoft.com/office/word/2024/wordml/sdtformatlock" xmlns:w16se="http://schemas.microsoft.com/office/word/2015/wordml/symex" xmlns:wpg="http://schemas.microsoft.com/office/word/2010/wordprocessingGroup" xmlns:wpi="http://schemas.microsoft.com/office/word/2010/wordprocessingInk" xmlns:wne="http://schemas.microsoft.com/office/word/2006/wordml" xmlns:wps="http://schemas.microsoft.com/office/word/2010/wordprocessingShape" mc:Ignorable="w14 w15 w16se w16cid w16 w16cex w16sdtdh w16sdtfl w16du wp14">
   <w:abstractNum w:abstractNumId="0" w15:restartNumberingAfterBreak="0">
     <w:nsid w:val="31D27C51"/>
     <w:multiLevelType w:val="hybridMultilevel"/>
@@ -675,7 +786,7 @@
 </file>
 
 <file path=word/styles.xml><?xml version="1.0" encoding="utf-8"?>
-<w:styles xmlns:mc="http://schemas.openxmlformats.org/markup-compatibility/2006" xmlns:r="http://schemas.openxmlformats.org/officeDocument/2006/relationships" xmlns:w="http://schemas.openxmlformats.org/wordprocessingml/2006/main" xmlns:w14="http://schemas.microsoft.com/office/word/2010/wordml" xmlns:w15="http://schemas.microsoft.com/office/word/2012/wordml" xmlns:w16cex="http://schemas.microsoft.com/office/word/2018/wordml/cex" xmlns:w16cid="http://schemas.microsoft.com/office/word/2016/wordml/cid" xmlns:w16="http://schemas.microsoft.com/office/word/2018/wordml" xmlns:w16sdtdh="http://schemas.microsoft.com/office/word/2020/wordml/sdtdatahash" xmlns:w16se="http://schemas.microsoft.com/office/word/2015/wordml/symex" mc:Ignorable="w14 w15 w16se w16cid w16 w16cex w16sdtdh">
+<w:styles xmlns:mc="http://schemas.openxmlformats.org/markup-compatibility/2006" xmlns:r="http://schemas.openxmlformats.org/officeDocument/2006/relationships" xmlns:w="http://schemas.openxmlformats.org/wordprocessingml/2006/main" xmlns:w14="http://schemas.microsoft.com/office/word/2010/wordml" xmlns:w15="http://schemas.microsoft.com/office/word/2012/wordml" xmlns:w16cex="http://schemas.microsoft.com/office/word/2018/wordml/cex" xmlns:w16cid="http://schemas.microsoft.com/office/word/2016/wordml/cid" xmlns:w16="http://schemas.microsoft.com/office/word/2018/wordml" xmlns:w16du="http://schemas.microsoft.com/office/word/2023/wordml/word16du" xmlns:w16sdtdh="http://schemas.microsoft.com/office/word/2020/wordml/sdtdatahash" xmlns:w16sdtfl="http://schemas.microsoft.com/office/word/2024/wordml/sdtformatlock" xmlns:w16se="http://schemas.microsoft.com/office/word/2015/wordml/symex" mc:Ignorable="w14 w15 w16se w16cid w16 w16cex w16sdtdh w16sdtfl w16du">
   <w:docDefaults>
     <w:rPrDefault>
       <w:rPr>
@@ -1078,7 +1189,6 @@
   <w:style w:type="character" w:default="1" w:styleId="DefaultParagraphFont">
     <w:name w:val="Default Paragraph Font"/>
     <w:uiPriority w:val="1"/>
-    <w:semiHidden/>
     <w:unhideWhenUsed/>
   </w:style>
   <w:style w:type="table" w:default="1" w:styleId="TableNormal">

--- a/Project 1/Project 1 Instructions.docx
+++ b/Project 1/Project 1 Instructions.docx
@@ -225,6 +225,90 @@
         <w:t xml:space="preserve"> to support your answers. </w:t>
       </w:r>
     </w:p>
+    <w:p>
+      <w:pPr>
+        <w:pStyle w:val="NormalWeb"/>
+      </w:pPr>
+      <w:r>
+        <w:t xml:space="preserve">When considering the performance constraints that customers may face if views are not created for the queries described in the customer functions section, several factors come into play. Without views, each query would need to be executed in full each time it is requested, requiring the database to process complex </w:t>
+      </w:r>
+      <w:proofErr w:type="gramStart"/>
+      <w:r>
+        <w:t>joins</w:t>
+      </w:r>
+      <w:proofErr w:type="gramEnd"/>
+      <w:r>
+        <w:t xml:space="preserve">, aggregations, and filters repeatedly. This redundancy leads to increased query execution time and higher resource utilization, particularly as the database grows and the number of queries increases. The absence of precomputed views means that users may experience longer </w:t>
+      </w:r>
+      <w:proofErr w:type="gramStart"/>
+      <w:r>
+        <w:t>wait</w:t>
+      </w:r>
+      <w:proofErr w:type="gramEnd"/>
+      <w:r>
+        <w:t xml:space="preserve"> times when retrieving flight schedules, reservation information, or sales data.</w:t>
+      </w:r>
+    </w:p>
+    <w:p>
+      <w:pPr>
+        <w:pStyle w:val="NormalWeb"/>
+      </w:pPr>
+      <w:r>
+        <w:t>The increased processing demand without views does create more overhead for the database. Each individual query will require full table scans and expensive join operations, placing additional load on the database server. As a result, overall system performance may degrade, particularly during peak usage periods when multiple customers are requesting information simultaneously. With views, especially materialized views, precomputed results can be stored and refreshed periodically, reducing the burden on the system and improving response times.</w:t>
+      </w:r>
+    </w:p>
+    <w:p>
+      <w:pPr>
+        <w:pStyle w:val="NormalWeb"/>
+      </w:pPr>
+      <w:r>
+        <w:t xml:space="preserve">Query performance is unlikely to scale efficiently as the database expands if views are not used. As the number of flights, customers, and reservations grows, queries that were previously manageable may become significantly slower. The complexity of </w:t>
+      </w:r>
+      <w:proofErr w:type="gramStart"/>
+      <w:r>
+        <w:t>joins</w:t>
+      </w:r>
+      <w:proofErr w:type="gramEnd"/>
+      <w:r>
+        <w:t xml:space="preserve"> across multiple tables, particularly with increasing volumes of data, leads to higher latency. Without optimization </w:t>
+      </w:r>
+      <w:r>
+        <w:lastRenderedPageBreak/>
+        <w:t>techniques such as indexing and caching, query execution times will continue to increase, negatively impacting the user experience.</w:t>
+      </w:r>
+    </w:p>
+    <w:p>
+      <w:pPr>
+        <w:pStyle w:val="NormalWeb"/>
+      </w:pPr>
+      <w:r>
+        <w:t xml:space="preserve">To alleviate potential scaling problems, several optimizations can be implemented. Indexing key columns such as primary and foreign keys can greatly improve query performance by reducing the amount of data scanned during searches. Partitioning large tables can also distribute the workload more efficiently, preventing bottlenecks in database performance. </w:t>
+      </w:r>
+      <w:proofErr w:type="gramStart"/>
+      <w:r>
+        <w:t>Caching</w:t>
+      </w:r>
+      <w:proofErr w:type="gramEnd"/>
+      <w:r>
+        <w:t xml:space="preserve"> frequently accessed results and employing materialized views to store precomputed results can help reduce processing time. Additionally, optimizing queries through indexing, query rewriting, and denormalization of highly accessed data can improve response times significantly.</w:t>
+      </w:r>
+    </w:p>
+    <w:p>
+      <w:pPr>
+        <w:pStyle w:val="NormalWeb"/>
+      </w:pPr>
+      <w:r>
+        <w:t xml:space="preserve">A first-normal form relational database management system (RDBMS) is structured to ensure data integrity and consistency, which is essential for transactional applications. However, for a highly transactional web application with a high volume of concurrent reads and writes, a fully normalized database can introduce performance trade-offs. The necessity of performing multiple </w:t>
+      </w:r>
+      <w:proofErr w:type="gramStart"/>
+      <w:r>
+        <w:t>joins</w:t>
+      </w:r>
+      <w:proofErr w:type="gramEnd"/>
+      <w:r>
+        <w:t xml:space="preserve"> to retrieve data can slow down queries, particularly in real-time applications. While normalization reduces redundancy and ensures data consistency, some denormalization might be beneficial in cases where performance is a priority. Hybrid approaches, such as using NoSQL databases for certain workloads or implementing caching mechanisms, can help balance the need for data consistency and high-speed transactions.</w:t>
+      </w:r>
+    </w:p>
     <w:p/>
     <w:p>
       <w:r>
@@ -253,9 +337,81 @@
     </w:p>
     <w:p>
       <w:r>
+        <w:t xml:space="preserve">  This paper compares </w:t>
+      </w:r>
+      <w:r>
+        <w:rPr>
+          <w:b/>
+          <w:bCs/>
+        </w:rPr>
+        <w:t>relational databases (RDBMS)</w:t>
+      </w:r>
+      <w:r>
+        <w:t xml:space="preserve"> and </w:t>
+      </w:r>
+      <w:r>
+        <w:rPr>
+          <w:b/>
+          <w:bCs/>
+        </w:rPr>
+        <w:t>NoSQL databases</w:t>
+      </w:r>
+      <w:r>
+        <w:t xml:space="preserve">, emphasizing that relational models provide </w:t>
+      </w:r>
+      <w:r>
+        <w:rPr>
+          <w:b/>
+          <w:bCs/>
+        </w:rPr>
+        <w:t>reliability, consistency, and robustness</w:t>
+      </w:r>
+      <w:r>
+        <w:t xml:space="preserve">, but may struggle with </w:t>
+      </w:r>
+      <w:r>
+        <w:rPr>
+          <w:b/>
+          <w:bCs/>
+        </w:rPr>
+        <w:t>scalability</w:t>
+      </w:r>
+      <w:r>
+        <w:t xml:space="preserve"> under high loads.</w:t>
+      </w:r>
+    </w:p>
+    <w:p>
+      <w:r>
+        <w:t xml:space="preserve">  </w:t>
+      </w:r>
+      <w:r>
+        <w:rPr>
+          <w:b/>
+          <w:bCs/>
+        </w:rPr>
+        <w:t>NoSQL databases</w:t>
+      </w:r>
+      <w:r>
+        <w:t xml:space="preserve"> (such as key-value stores, document stores, and column-oriented databases) </w:t>
+      </w:r>
+      <w:r>
+        <w:rPr>
+          <w:b/>
+          <w:bCs/>
+        </w:rPr>
+        <w:t>scale horizontally</w:t>
+      </w:r>
+      <w:r>
+        <w:t xml:space="preserve"> and offer flexibility, but often sacrifice strict ACID compliance.</w:t>
+      </w:r>
+    </w:p>
+    <w:p/>
+    <w:p>
+      <w:r>
         <w:t>Kolonko, K. (2018). Performance comparison of the most popular relational and non-relational database management systems.</w:t>
       </w:r>
     </w:p>
+    <w:p/>
     <w:p>
       <w:r>
         <w:t>Gadiraju, K. K., Verma, M., Davis, K. C., &amp; Talaga, P. G. (2016). Benchmarking performance for migrating a relational application to a parallel implementation. </w:t>
@@ -282,6 +438,93 @@
       </w:r>
     </w:p>
     <w:p>
+      <w:r>
+        <w:t xml:space="preserve">  This research investigates </w:t>
+      </w:r>
+      <w:r>
+        <w:rPr>
+          <w:b/>
+          <w:bCs/>
+        </w:rPr>
+        <w:t>scaling relational database applications</w:t>
+      </w:r>
+      <w:r>
+        <w:t xml:space="preserve"> to </w:t>
+      </w:r>
+      <w:r>
+        <w:rPr>
+          <w:b/>
+          <w:bCs/>
+        </w:rPr>
+        <w:t>big data environments</w:t>
+      </w:r>
+      <w:r>
+        <w:t xml:space="preserve">, comparing MySQL with Hive in a </w:t>
+      </w:r>
+      <w:r>
+        <w:rPr>
+          <w:b/>
+          <w:bCs/>
+        </w:rPr>
+        <w:t>parallel computing</w:t>
+      </w:r>
+      <w:r>
+        <w:t xml:space="preserve"> setup.</w:t>
+      </w:r>
+    </w:p>
+    <w:p>
+      <w:r>
+        <w:t xml:space="preserve">  The study finds that </w:t>
+      </w:r>
+      <w:r>
+        <w:rPr>
+          <w:b/>
+          <w:bCs/>
+        </w:rPr>
+        <w:t>scaling up data size</w:t>
+      </w:r>
+      <w:r>
+        <w:t xml:space="preserve"> can significantly impact performance, and </w:t>
+      </w:r>
+      <w:r>
+        <w:rPr>
+          <w:b/>
+          <w:bCs/>
+        </w:rPr>
+        <w:t>alternative architectures like Hadoop</w:t>
+      </w:r>
+      <w:r>
+        <w:t xml:space="preserve"> may provide better efficiency for analytical workloads.</w:t>
+      </w:r>
+    </w:p>
+    <w:p>
+      <w:r>
+        <w:lastRenderedPageBreak/>
+        <w:t xml:space="preserve">  </w:t>
+      </w:r>
+      <w:r>
+        <w:rPr>
+          <w:b/>
+          <w:bCs/>
+        </w:rPr>
+        <w:t>Relevance to your database</w:t>
+      </w:r>
+      <w:r>
+        <w:t xml:space="preserve">: This supports the idea that </w:t>
+      </w:r>
+      <w:r>
+        <w:rPr>
+          <w:b/>
+          <w:bCs/>
+        </w:rPr>
+        <w:t>query optimization (e.g., indexing, partitioning, and materialized views)</w:t>
+      </w:r>
+      <w:r>
+        <w:t xml:space="preserve"> is crucial to handling growth in a relational database.</w:t>
+      </w:r>
+    </w:p>
+    <w:p/>
+    <w:p>
       <w:proofErr w:type="spellStart"/>
       <w:r>
         <w:t>Rolik</w:t>
@@ -333,6 +576,1544 @@
         <w:t> (pp. 221-225). IEEE.</w:t>
       </w:r>
     </w:p>
+    <w:p>
+      <w:r>
+        <w:t xml:space="preserve">  This paper explores how </w:t>
+      </w:r>
+      <w:r>
+        <w:rPr>
+          <w:b/>
+          <w:bCs/>
+        </w:rPr>
+        <w:t>normalization affects query performance</w:t>
+      </w:r>
+      <w:r>
+        <w:t xml:space="preserve">, particularly in </w:t>
+      </w:r>
+      <w:r>
+        <w:rPr>
+          <w:b/>
+          <w:bCs/>
+        </w:rPr>
+        <w:t>OLTP (Online Transaction Processing) vs. OLAP (Online Analytical Processing) systems</w:t>
+      </w:r>
+      <w:r>
+        <w:t>.</w:t>
+      </w:r>
+    </w:p>
+    <w:p>
+      <w:r>
+        <w:t xml:space="preserve">  The study discusses </w:t>
+      </w:r>
+      <w:r>
+        <w:rPr>
+          <w:b/>
+          <w:bCs/>
+        </w:rPr>
+        <w:t>query optimization techniques</w:t>
+      </w:r>
+      <w:r>
+        <w:t xml:space="preserve"> such as </w:t>
+      </w:r>
+      <w:r>
+        <w:rPr>
+          <w:b/>
+          <w:bCs/>
+        </w:rPr>
+        <w:t>using compound primary keys, query indexing, and optimizing SQL query structures</w:t>
+      </w:r>
+      <w:r>
+        <w:t xml:space="preserve"> to improve execution times.</w:t>
+      </w:r>
+    </w:p>
+    <w:p>
+      <w:r>
+        <w:t xml:space="preserve">  </w:t>
+      </w:r>
+      <w:r>
+        <w:rPr>
+          <w:b/>
+          <w:bCs/>
+        </w:rPr>
+        <w:t>Relevance to your database</w:t>
+      </w:r>
+      <w:r>
+        <w:t xml:space="preserve">: Since </w:t>
+      </w:r>
+      <w:r>
+        <w:rPr>
+          <w:b/>
+          <w:bCs/>
+        </w:rPr>
+        <w:t>flight reservations and payments</w:t>
+      </w:r>
+      <w:r>
+        <w:t xml:space="preserve"> require </w:t>
+      </w:r>
+      <w:r>
+        <w:rPr>
+          <w:b/>
+          <w:bCs/>
+        </w:rPr>
+        <w:t>real-time transactions</w:t>
+      </w:r>
+      <w:r>
+        <w:t xml:space="preserve">, </w:t>
+      </w:r>
+      <w:r>
+        <w:rPr>
+          <w:b/>
+          <w:bCs/>
+        </w:rPr>
+        <w:t>indexing and query optimization strategies</w:t>
+      </w:r>
+      <w:r>
+        <w:t xml:space="preserve"> are crucial for maintaining efficient performance. The study suggests that </w:t>
+      </w:r>
+      <w:proofErr w:type="spellStart"/>
+      <w:r>
+        <w:rPr>
+          <w:b/>
+          <w:bCs/>
+        </w:rPr>
+        <w:t>denormalizing</w:t>
+      </w:r>
+      <w:proofErr w:type="spellEnd"/>
+      <w:r>
+        <w:rPr>
+          <w:b/>
+          <w:bCs/>
+        </w:rPr>
+        <w:t xml:space="preserve"> highly accessed tables</w:t>
+      </w:r>
+      <w:r>
+        <w:t xml:space="preserve"> can reduce costly </w:t>
+      </w:r>
+      <w:proofErr w:type="gramStart"/>
+      <w:r>
+        <w:t>joins</w:t>
+      </w:r>
+      <w:proofErr w:type="gramEnd"/>
+      <w:r>
+        <w:t>.</w:t>
+      </w:r>
+    </w:p>
+    <w:p>
+      <w:pPr>
+        <w:rPr>
+          <w:b/>
+          <w:bCs/>
+        </w:rPr>
+      </w:pPr>
+    </w:p>
+    <w:p>
+      <w:pPr>
+        <w:rPr>
+          <w:b/>
+          <w:bCs/>
+        </w:rPr>
+      </w:pPr>
+      <w:proofErr w:type="spellStart"/>
+      <w:r>
+        <w:rPr>
+          <w:b/>
+          <w:bCs/>
+        </w:rPr>
+        <w:t>Kharade</w:t>
+      </w:r>
+      <w:proofErr w:type="spellEnd"/>
+      <w:r>
+        <w:rPr>
+          <w:b/>
+          <w:bCs/>
+        </w:rPr>
+        <w:t xml:space="preserve">, K. G., </w:t>
+      </w:r>
+      <w:proofErr w:type="spellStart"/>
+      <w:r>
+        <w:rPr>
+          <w:b/>
+          <w:bCs/>
+        </w:rPr>
+        <w:t>Kharade</w:t>
+      </w:r>
+      <w:proofErr w:type="spellEnd"/>
+      <w:r>
+        <w:rPr>
+          <w:b/>
+          <w:bCs/>
+        </w:rPr>
+        <w:t>, S. K., Kumbhar, V. S., &amp; Kamat, R. K. (2020). A comparative analysis of using indexed view to improve the performance of SQL. </w:t>
+      </w:r>
+      <w:r>
+        <w:rPr>
+          <w:b/>
+          <w:bCs/>
+          <w:i/>
+          <w:iCs/>
+        </w:rPr>
+        <w:t>Analysis of Using Indexed View to Improve the Performance of SQL</w:t>
+      </w:r>
+      <w:r>
+        <w:rPr>
+          <w:b/>
+          <w:bCs/>
+        </w:rPr>
+        <w:t>, 6-13.</w:t>
+      </w:r>
+    </w:p>
+    <w:p>
+      <w:pPr>
+        <w:rPr>
+          <w:b/>
+          <w:bCs/>
+        </w:rPr>
+      </w:pPr>
+    </w:p>
+    <w:p>
+      <w:pPr>
+        <w:rPr>
+          <w:b/>
+          <w:bCs/>
+        </w:rPr>
+      </w:pPr>
+      <w:proofErr w:type="spellStart"/>
+      <w:r>
+        <w:rPr>
+          <w:b/>
+          <w:bCs/>
+        </w:rPr>
+        <w:t>Cioloca</w:t>
+      </w:r>
+      <w:proofErr w:type="spellEnd"/>
+      <w:r>
+        <w:rPr>
+          <w:b/>
+          <w:bCs/>
+        </w:rPr>
+        <w:t>, C., &amp; Georgescu, M. (2011). Increasing database performance using indexes. </w:t>
+      </w:r>
+      <w:r>
+        <w:rPr>
+          <w:b/>
+          <w:bCs/>
+          <w:i/>
+          <w:iCs/>
+        </w:rPr>
+        <w:t>Database Systems Journal</w:t>
+      </w:r>
+      <w:r>
+        <w:rPr>
+          <w:b/>
+          <w:bCs/>
+        </w:rPr>
+        <w:t>, </w:t>
+      </w:r>
+      <w:r>
+        <w:rPr>
+          <w:b/>
+          <w:bCs/>
+          <w:i/>
+          <w:iCs/>
+        </w:rPr>
+        <w:t>2</w:t>
+      </w:r>
+      <w:r>
+        <w:rPr>
+          <w:b/>
+          <w:bCs/>
+        </w:rPr>
+        <w:t>(2), 13-22.</w:t>
+      </w:r>
+    </w:p>
+    <w:p>
+      <w:pPr>
+        <w:rPr>
+          <w:b/>
+          <w:bCs/>
+        </w:rPr>
+      </w:pPr>
+    </w:p>
+    <w:p>
+      <w:r>
+        <w:rPr>
+          <w:b/>
+          <w:bCs/>
+        </w:rPr>
+        <w:t>Optimizing Database Performance for Customer Functions</w:t>
+      </w:r>
+    </w:p>
+    <w:p>
+      <w:pPr>
+        <w:rPr>
+          <w:b/>
+          <w:bCs/>
+        </w:rPr>
+      </w:pPr>
+      <w:r>
+        <w:rPr>
+          <w:b/>
+          <w:bCs/>
+        </w:rPr>
+        <w:t>Performance Constraints Without Views</w:t>
+      </w:r>
+    </w:p>
+    <w:p>
+      <w:r>
+        <w:t xml:space="preserve">Without utilizing </w:t>
+      </w:r>
+      <w:r>
+        <w:rPr>
+          <w:b/>
+          <w:bCs/>
+        </w:rPr>
+        <w:t>views</w:t>
+      </w:r>
+      <w:r>
+        <w:t xml:space="preserve">, customers and applications querying the database could encounter significant </w:t>
+      </w:r>
+      <w:r>
+        <w:rPr>
+          <w:b/>
+          <w:bCs/>
+        </w:rPr>
+        <w:t>performance constraints</w:t>
+      </w:r>
+      <w:r>
+        <w:t>, including:</w:t>
+      </w:r>
+    </w:p>
+    <w:p>
+      <w:pPr>
+        <w:numPr>
+          <w:ilvl w:val="0"/>
+          <w:numId w:val="5"/>
+        </w:numPr>
+      </w:pPr>
+      <w:r>
+        <w:rPr>
+          <w:b/>
+          <w:bCs/>
+        </w:rPr>
+        <w:t>Increased Query Complexity</w:t>
+      </w:r>
+    </w:p>
+    <w:p>
+      <w:pPr>
+        <w:numPr>
+          <w:ilvl w:val="1"/>
+          <w:numId w:val="5"/>
+        </w:numPr>
+      </w:pPr>
+      <w:r>
+        <w:t xml:space="preserve">Customers or applications must manually execute complex </w:t>
+      </w:r>
+      <w:proofErr w:type="gramStart"/>
+      <w:r>
+        <w:rPr>
+          <w:b/>
+          <w:bCs/>
+        </w:rPr>
+        <w:t>joins</w:t>
+      </w:r>
+      <w:proofErr w:type="gramEnd"/>
+      <w:r>
+        <w:rPr>
+          <w:b/>
+          <w:bCs/>
+        </w:rPr>
+        <w:t xml:space="preserve"> and aggregations</w:t>
+      </w:r>
+      <w:r>
+        <w:t>.</w:t>
+      </w:r>
+    </w:p>
+    <w:p>
+      <w:pPr>
+        <w:numPr>
+          <w:ilvl w:val="1"/>
+          <w:numId w:val="5"/>
+        </w:numPr>
+      </w:pPr>
+      <w:r>
+        <w:t xml:space="preserve">Writing and debugging queries repeatedly increases </w:t>
+      </w:r>
+      <w:r>
+        <w:rPr>
+          <w:b/>
+          <w:bCs/>
+        </w:rPr>
+        <w:t>development time</w:t>
+      </w:r>
+      <w:r>
+        <w:t xml:space="preserve"> and the risk of errors.</w:t>
+      </w:r>
+    </w:p>
+    <w:p>
+      <w:pPr>
+        <w:numPr>
+          <w:ilvl w:val="0"/>
+          <w:numId w:val="5"/>
+        </w:numPr>
+      </w:pPr>
+      <w:r>
+        <w:rPr>
+          <w:b/>
+          <w:bCs/>
+        </w:rPr>
+        <w:t>Slower Query Execution</w:t>
+      </w:r>
+    </w:p>
+    <w:p>
+      <w:pPr>
+        <w:numPr>
+          <w:ilvl w:val="1"/>
+          <w:numId w:val="5"/>
+        </w:numPr>
+      </w:pPr>
+      <w:r>
+        <w:t xml:space="preserve">Without views, queries must be </w:t>
+      </w:r>
+      <w:r>
+        <w:rPr>
+          <w:b/>
+          <w:bCs/>
+        </w:rPr>
+        <w:t>compiled and executed</w:t>
+      </w:r>
+      <w:r>
+        <w:t xml:space="preserve"> each time they are run.</w:t>
+      </w:r>
+    </w:p>
+    <w:p>
+      <w:pPr>
+        <w:numPr>
+          <w:ilvl w:val="1"/>
+          <w:numId w:val="5"/>
+        </w:numPr>
+      </w:pPr>
+      <w:r>
+        <w:t xml:space="preserve">Queries that involve </w:t>
+      </w:r>
+      <w:r>
+        <w:rPr>
+          <w:b/>
+          <w:bCs/>
+        </w:rPr>
+        <w:t>multiple joins across large tables</w:t>
+      </w:r>
+      <w:r>
+        <w:t xml:space="preserve"> result in slower responses.</w:t>
+      </w:r>
+    </w:p>
+    <w:p>
+      <w:pPr>
+        <w:numPr>
+          <w:ilvl w:val="0"/>
+          <w:numId w:val="5"/>
+        </w:numPr>
+      </w:pPr>
+      <w:r>
+        <w:rPr>
+          <w:b/>
+          <w:bCs/>
+        </w:rPr>
+        <w:t>Higher Load on the Database Server</w:t>
+      </w:r>
+    </w:p>
+    <w:p>
+      <w:pPr>
+        <w:numPr>
+          <w:ilvl w:val="1"/>
+          <w:numId w:val="5"/>
+        </w:numPr>
+      </w:pPr>
+      <w:proofErr w:type="gramStart"/>
+      <w:r>
+        <w:lastRenderedPageBreak/>
+        <w:t>The DBMS</w:t>
+      </w:r>
+      <w:proofErr w:type="gramEnd"/>
+      <w:r>
+        <w:t xml:space="preserve"> </w:t>
+      </w:r>
+      <w:proofErr w:type="gramStart"/>
+      <w:r>
+        <w:t>has to</w:t>
+      </w:r>
+      <w:proofErr w:type="gramEnd"/>
+      <w:r>
+        <w:t xml:space="preserve"> compute results in real-time instead of using </w:t>
+      </w:r>
+      <w:r>
+        <w:rPr>
+          <w:b/>
+          <w:bCs/>
+        </w:rPr>
+        <w:t>precomputed</w:t>
+      </w:r>
+      <w:r>
+        <w:t xml:space="preserve"> data from views.</w:t>
+      </w:r>
+    </w:p>
+    <w:p>
+      <w:pPr>
+        <w:numPr>
+          <w:ilvl w:val="1"/>
+          <w:numId w:val="5"/>
+        </w:numPr>
+      </w:pPr>
+      <w:r>
+        <w:t xml:space="preserve">This leads to increased </w:t>
+      </w:r>
+      <w:r>
+        <w:rPr>
+          <w:b/>
+          <w:bCs/>
+        </w:rPr>
+        <w:t>CPU and memory usage</w:t>
+      </w:r>
+      <w:r>
+        <w:t>, which may cause performance bottlenecks.</w:t>
+      </w:r>
+    </w:p>
+    <w:p>
+      <w:pPr>
+        <w:rPr>
+          <w:b/>
+          <w:bCs/>
+        </w:rPr>
+      </w:pPr>
+      <w:r>
+        <w:rPr>
+          <w:b/>
+          <w:bCs/>
+        </w:rPr>
+        <w:t>Does This Create More Overhead for the Database?</w:t>
+      </w:r>
+    </w:p>
+    <w:p>
+      <w:r>
+        <w:t xml:space="preserve">Yes, avoiding </w:t>
+      </w:r>
+      <w:r>
+        <w:rPr>
+          <w:b/>
+          <w:bCs/>
+        </w:rPr>
+        <w:t>views</w:t>
+      </w:r>
+      <w:r>
+        <w:t xml:space="preserve"> can result in </w:t>
+      </w:r>
+      <w:r>
+        <w:rPr>
+          <w:b/>
+          <w:bCs/>
+        </w:rPr>
+        <w:t>higher overhead</w:t>
+      </w:r>
+      <w:r>
+        <w:t>, such as:</w:t>
+      </w:r>
+    </w:p>
+    <w:p>
+      <w:pPr>
+        <w:numPr>
+          <w:ilvl w:val="0"/>
+          <w:numId w:val="6"/>
+        </w:numPr>
+      </w:pPr>
+      <w:r>
+        <w:rPr>
+          <w:b/>
+          <w:bCs/>
+        </w:rPr>
+        <w:t>Repeated Execution Cost:</w:t>
+      </w:r>
+      <w:r>
+        <w:t xml:space="preserve"> Every query execution requires parsing, optimization, and execution.</w:t>
+      </w:r>
+    </w:p>
+    <w:p>
+      <w:pPr>
+        <w:numPr>
+          <w:ilvl w:val="0"/>
+          <w:numId w:val="6"/>
+        </w:numPr>
+      </w:pPr>
+      <w:r>
+        <w:rPr>
+          <w:b/>
+          <w:bCs/>
+        </w:rPr>
+        <w:t>Higher Resource Consumption:</w:t>
+      </w:r>
+      <w:r>
+        <w:t xml:space="preserve"> CPU, RAM, and disk I/O are used inefficiently, especially with frequent queries.</w:t>
+      </w:r>
+    </w:p>
+    <w:p>
+      <w:pPr>
+        <w:numPr>
+          <w:ilvl w:val="0"/>
+          <w:numId w:val="6"/>
+        </w:numPr>
+      </w:pPr>
+      <w:r>
+        <w:rPr>
+          <w:b/>
+          <w:bCs/>
+        </w:rPr>
+        <w:t>More Network Latency:</w:t>
+      </w:r>
+      <w:r>
+        <w:t xml:space="preserve"> If an application fetches and processes data separately, multiple round trips to the database increase latency.</w:t>
+      </w:r>
+    </w:p>
+    <w:p>
+      <w:r>
+        <w:t xml:space="preserve">Using </w:t>
+      </w:r>
+      <w:r>
+        <w:rPr>
+          <w:b/>
+          <w:bCs/>
+        </w:rPr>
+        <w:t>views</w:t>
+      </w:r>
+      <w:r>
+        <w:t xml:space="preserve"> reduces the need for redundant query executions and optimizes performance by </w:t>
+      </w:r>
+      <w:proofErr w:type="gramStart"/>
+      <w:r>
+        <w:t>caching</w:t>
+      </w:r>
+      <w:proofErr w:type="gramEnd"/>
+      <w:r>
+        <w:t xml:space="preserve"> query plans.</w:t>
+      </w:r>
+    </w:p>
+    <w:p>
+      <w:pPr>
+        <w:rPr>
+          <w:b/>
+          <w:bCs/>
+        </w:rPr>
+      </w:pPr>
+      <w:r>
+        <w:rPr>
+          <w:b/>
+          <w:bCs/>
+        </w:rPr>
+        <w:t>Will Query Performance Scale as the Database Grows?</w:t>
+      </w:r>
+    </w:p>
+    <w:p>
+      <w:r>
+        <w:t xml:space="preserve">Without </w:t>
+      </w:r>
+      <w:r>
+        <w:rPr>
+          <w:b/>
+          <w:bCs/>
+        </w:rPr>
+        <w:t>views</w:t>
+      </w:r>
+      <w:r>
+        <w:t xml:space="preserve"> and proper </w:t>
+      </w:r>
+      <w:r>
+        <w:rPr>
+          <w:b/>
+          <w:bCs/>
+        </w:rPr>
+        <w:t>indexing</w:t>
+      </w:r>
+      <w:r>
+        <w:t>, query performance will not scale efficiently due to:</w:t>
+      </w:r>
+    </w:p>
+    <w:p>
+      <w:pPr>
+        <w:numPr>
+          <w:ilvl w:val="0"/>
+          <w:numId w:val="7"/>
+        </w:numPr>
+      </w:pPr>
+      <w:r>
+        <w:rPr>
+          <w:b/>
+          <w:bCs/>
+        </w:rPr>
+        <w:t>Growing Data Volume</w:t>
+      </w:r>
+      <w:r>
+        <w:t xml:space="preserve"> – Larger datasets increase </w:t>
+      </w:r>
+      <w:r>
+        <w:rPr>
+          <w:b/>
+          <w:bCs/>
+        </w:rPr>
+        <w:t>join processing</w:t>
+      </w:r>
+      <w:r>
+        <w:t xml:space="preserve"> and </w:t>
+      </w:r>
+      <w:r>
+        <w:rPr>
+          <w:b/>
+          <w:bCs/>
+        </w:rPr>
+        <w:t>filtering times</w:t>
+      </w:r>
+      <w:r>
+        <w:t>.</w:t>
+      </w:r>
+    </w:p>
+    <w:p>
+      <w:pPr>
+        <w:numPr>
+          <w:ilvl w:val="0"/>
+          <w:numId w:val="7"/>
+        </w:numPr>
+      </w:pPr>
+      <w:r>
+        <w:rPr>
+          <w:b/>
+          <w:bCs/>
+        </w:rPr>
+        <w:t>Higher Concurrency</w:t>
+      </w:r>
+      <w:r>
+        <w:t xml:space="preserve"> – Multiple customers querying large tables simultaneously can cause </w:t>
+      </w:r>
+      <w:r>
+        <w:rPr>
+          <w:b/>
+          <w:bCs/>
+        </w:rPr>
+        <w:t>resource contention</w:t>
+      </w:r>
+      <w:r>
+        <w:t>.</w:t>
+      </w:r>
+    </w:p>
+    <w:p>
+      <w:pPr>
+        <w:numPr>
+          <w:ilvl w:val="0"/>
+          <w:numId w:val="7"/>
+        </w:numPr>
+      </w:pPr>
+      <w:r>
+        <w:rPr>
+          <w:b/>
+          <w:bCs/>
+        </w:rPr>
+        <w:t>Frequent Transactions</w:t>
+      </w:r>
+      <w:r>
+        <w:t xml:space="preserve"> – Inserts, updates, and deletes will degrade performance if queries are not optimized.</w:t>
+      </w:r>
+    </w:p>
+    <w:p>
+      <w:pPr>
+        <w:rPr>
+          <w:b/>
+          <w:bCs/>
+        </w:rPr>
+      </w:pPr>
+      <w:r>
+        <w:rPr>
+          <w:b/>
+          <w:bCs/>
+        </w:rPr>
+        <w:t>How to Alleviate Scaling Issues?</w:t>
+      </w:r>
+    </w:p>
+    <w:p>
+      <w:r>
+        <w:t xml:space="preserve">To ensure </w:t>
+      </w:r>
+      <w:r>
+        <w:rPr>
+          <w:b/>
+          <w:bCs/>
+        </w:rPr>
+        <w:t>database scalability</w:t>
+      </w:r>
+      <w:r>
+        <w:t>, the following optimizations should be applied:</w:t>
+      </w:r>
+    </w:p>
+    <w:p>
+      <w:pPr>
+        <w:numPr>
+          <w:ilvl w:val="0"/>
+          <w:numId w:val="8"/>
+        </w:numPr>
+      </w:pPr>
+      <w:r>
+        <w:rPr>
+          <w:b/>
+          <w:bCs/>
+        </w:rPr>
+        <w:t>Use Materialized Views</w:t>
+      </w:r>
+    </w:p>
+    <w:p>
+      <w:pPr>
+        <w:numPr>
+          <w:ilvl w:val="1"/>
+          <w:numId w:val="8"/>
+        </w:numPr>
+      </w:pPr>
+      <w:r>
+        <w:t xml:space="preserve">Unlike regular views, </w:t>
+      </w:r>
+      <w:r>
+        <w:rPr>
+          <w:b/>
+          <w:bCs/>
+        </w:rPr>
+        <w:t>materialized views</w:t>
+      </w:r>
+      <w:r>
+        <w:t xml:space="preserve"> store precomputed results for faster retrieval.</w:t>
+      </w:r>
+    </w:p>
+    <w:p>
+      <w:pPr>
+        <w:numPr>
+          <w:ilvl w:val="1"/>
+          <w:numId w:val="8"/>
+        </w:numPr>
+      </w:pPr>
+      <w:r>
+        <w:t xml:space="preserve">This significantly improves </w:t>
+      </w:r>
+      <w:r>
+        <w:rPr>
+          <w:b/>
+          <w:bCs/>
+        </w:rPr>
+        <w:t>query performance</w:t>
+      </w:r>
+      <w:r>
+        <w:t xml:space="preserve"> but requires periodic refreshing.</w:t>
+      </w:r>
+    </w:p>
+    <w:p>
+      <w:pPr>
+        <w:numPr>
+          <w:ilvl w:val="0"/>
+          <w:numId w:val="8"/>
+        </w:numPr>
+      </w:pPr>
+      <w:r>
+        <w:rPr>
+          <w:b/>
+          <w:bCs/>
+        </w:rPr>
+        <w:t>Partitioning Large Tables</w:t>
+      </w:r>
+    </w:p>
+    <w:p>
+      <w:pPr>
+        <w:numPr>
+          <w:ilvl w:val="1"/>
+          <w:numId w:val="8"/>
+        </w:numPr>
+      </w:pPr>
+      <w:r>
+        <w:rPr>
+          <w:b/>
+          <w:bCs/>
+        </w:rPr>
+        <w:t>Horizontal partitioning</w:t>
+      </w:r>
+      <w:r>
+        <w:t xml:space="preserve"> (sharding) splits large tables into smaller, manageable sections.</w:t>
+      </w:r>
+    </w:p>
+    <w:p>
+      <w:pPr>
+        <w:numPr>
+          <w:ilvl w:val="1"/>
+          <w:numId w:val="8"/>
+        </w:numPr>
+      </w:pPr>
+      <w:r>
+        <w:t xml:space="preserve">Example: Partition </w:t>
+      </w:r>
+      <w:proofErr w:type="spellStart"/>
+      <w:r>
+        <w:t>flight_schedules</w:t>
+      </w:r>
+      <w:proofErr w:type="spellEnd"/>
+      <w:r>
+        <w:t xml:space="preserve"> by </w:t>
+      </w:r>
+      <w:r>
+        <w:rPr>
+          <w:b/>
+          <w:bCs/>
+        </w:rPr>
+        <w:t>date</w:t>
+      </w:r>
+      <w:r>
+        <w:t xml:space="preserve"> </w:t>
+      </w:r>
+      <w:proofErr w:type="gramStart"/>
+      <w:r>
+        <w:t>or passengers</w:t>
+      </w:r>
+      <w:proofErr w:type="gramEnd"/>
+      <w:r>
+        <w:t xml:space="preserve"> by </w:t>
+      </w:r>
+      <w:r>
+        <w:rPr>
+          <w:b/>
+          <w:bCs/>
+        </w:rPr>
+        <w:t>region</w:t>
+      </w:r>
+      <w:r>
+        <w:t>.</w:t>
+      </w:r>
+    </w:p>
+    <w:p>
+      <w:pPr>
+        <w:numPr>
+          <w:ilvl w:val="0"/>
+          <w:numId w:val="8"/>
+        </w:numPr>
+      </w:pPr>
+      <w:r>
+        <w:rPr>
+          <w:b/>
+          <w:bCs/>
+        </w:rPr>
+        <w:t>Indexing Critical Columns</w:t>
+      </w:r>
+    </w:p>
+    <w:p>
+      <w:pPr>
+        <w:numPr>
+          <w:ilvl w:val="1"/>
+          <w:numId w:val="8"/>
+        </w:numPr>
+      </w:pPr>
+      <w:r>
+        <w:t xml:space="preserve">Implement </w:t>
+      </w:r>
+      <w:r>
+        <w:rPr>
+          <w:b/>
+          <w:bCs/>
+        </w:rPr>
+        <w:t>B-tree indexes</w:t>
+      </w:r>
+      <w:r>
+        <w:t xml:space="preserve"> for frequently queried columns (</w:t>
+      </w:r>
+      <w:proofErr w:type="spellStart"/>
+      <w:r>
+        <w:t>flight_number</w:t>
+      </w:r>
+      <w:proofErr w:type="spellEnd"/>
+      <w:r>
+        <w:t xml:space="preserve">, </w:t>
+      </w:r>
+      <w:proofErr w:type="spellStart"/>
+      <w:r>
+        <w:t>passenger_id</w:t>
+      </w:r>
+      <w:proofErr w:type="spellEnd"/>
+      <w:r>
+        <w:t>).</w:t>
+      </w:r>
+    </w:p>
+    <w:p>
+      <w:pPr>
+        <w:numPr>
+          <w:ilvl w:val="1"/>
+          <w:numId w:val="8"/>
+        </w:numPr>
+      </w:pPr>
+      <w:r>
+        <w:lastRenderedPageBreak/>
+        <w:t xml:space="preserve">Consider </w:t>
+      </w:r>
+      <w:r>
+        <w:rPr>
+          <w:b/>
+          <w:bCs/>
+        </w:rPr>
+        <w:t>covering indexes</w:t>
+      </w:r>
+      <w:r>
+        <w:t xml:space="preserve"> for </w:t>
+      </w:r>
+      <w:proofErr w:type="gramStart"/>
+      <w:r>
+        <w:t>queries filtering</w:t>
+      </w:r>
+      <w:proofErr w:type="gramEnd"/>
+      <w:r>
+        <w:t xml:space="preserve"> and returning data from the same columns.</w:t>
+      </w:r>
+    </w:p>
+    <w:p>
+      <w:pPr>
+        <w:numPr>
+          <w:ilvl w:val="0"/>
+          <w:numId w:val="8"/>
+        </w:numPr>
+      </w:pPr>
+      <w:r>
+        <w:rPr>
+          <w:b/>
+          <w:bCs/>
+        </w:rPr>
+        <w:t>Read-Replica Databases</w:t>
+      </w:r>
+    </w:p>
+    <w:p>
+      <w:pPr>
+        <w:numPr>
+          <w:ilvl w:val="1"/>
+          <w:numId w:val="8"/>
+        </w:numPr>
+      </w:pPr>
+      <w:r>
+        <w:t xml:space="preserve">Offload </w:t>
+      </w:r>
+      <w:r>
+        <w:rPr>
+          <w:b/>
+          <w:bCs/>
+        </w:rPr>
+        <w:t>read-heavy operations</w:t>
+      </w:r>
+      <w:r>
+        <w:t xml:space="preserve"> to replica databases.</w:t>
+      </w:r>
+    </w:p>
+    <w:p>
+      <w:pPr>
+        <w:numPr>
+          <w:ilvl w:val="1"/>
+          <w:numId w:val="8"/>
+        </w:numPr>
+      </w:pPr>
+      <w:r>
+        <w:t xml:space="preserve">Helps scale applications where customers </w:t>
+      </w:r>
+      <w:r>
+        <w:rPr>
+          <w:b/>
+          <w:bCs/>
+        </w:rPr>
+        <w:t>frequently read but don’t modify data</w:t>
+      </w:r>
+      <w:r>
+        <w:t>.</w:t>
+      </w:r>
+    </w:p>
+    <w:p>
+      <w:pPr>
+        <w:numPr>
+          <w:ilvl w:val="0"/>
+          <w:numId w:val="8"/>
+        </w:numPr>
+      </w:pPr>
+      <w:r>
+        <w:rPr>
+          <w:b/>
+          <w:bCs/>
+        </w:rPr>
+        <w:t>Implement Caching Strategies</w:t>
+      </w:r>
+    </w:p>
+    <w:p>
+      <w:pPr>
+        <w:numPr>
+          <w:ilvl w:val="1"/>
+          <w:numId w:val="8"/>
+        </w:numPr>
+      </w:pPr>
+      <w:r>
+        <w:t xml:space="preserve">Use </w:t>
+      </w:r>
+      <w:r>
+        <w:rPr>
+          <w:b/>
+          <w:bCs/>
+        </w:rPr>
+        <w:t>Redis</w:t>
+      </w:r>
+      <w:r>
+        <w:t xml:space="preserve"> or </w:t>
+      </w:r>
+      <w:r>
+        <w:rPr>
+          <w:b/>
+          <w:bCs/>
+        </w:rPr>
+        <w:t>Memcached</w:t>
+      </w:r>
+      <w:r>
+        <w:t xml:space="preserve"> to store </w:t>
+      </w:r>
+      <w:r>
+        <w:rPr>
+          <w:b/>
+          <w:bCs/>
+        </w:rPr>
+        <w:t>frequent query results</w:t>
+      </w:r>
+      <w:r>
+        <w:t>.</w:t>
+      </w:r>
+    </w:p>
+    <w:p>
+      <w:pPr>
+        <w:numPr>
+          <w:ilvl w:val="1"/>
+          <w:numId w:val="8"/>
+        </w:numPr>
+      </w:pPr>
+      <w:r>
+        <w:t xml:space="preserve">Reduces the need for </w:t>
+      </w:r>
+      <w:r>
+        <w:rPr>
+          <w:b/>
+          <w:bCs/>
+        </w:rPr>
+        <w:t>re-executing complex queries</w:t>
+      </w:r>
+      <w:r>
+        <w:t>.</w:t>
+      </w:r>
+    </w:p>
+    <w:p>
+      <w:pPr>
+        <w:rPr>
+          <w:b/>
+          <w:bCs/>
+        </w:rPr>
+      </w:pPr>
+      <w:r>
+        <w:rPr>
+          <w:b/>
+          <w:bCs/>
+        </w:rPr>
+        <w:t>Is First-Normal Form (1NF) Best for a Highly Transactional Web Application?</w:t>
+      </w:r>
+    </w:p>
+    <w:p>
+      <w:r>
+        <w:t xml:space="preserve">No, strictly enforcing </w:t>
+      </w:r>
+      <w:r>
+        <w:rPr>
+          <w:b/>
+          <w:bCs/>
+        </w:rPr>
+        <w:t>1NF</w:t>
+      </w:r>
+      <w:r>
+        <w:t xml:space="preserve"> is not sufficient for high-performance transactional applications.</w:t>
+      </w:r>
+    </w:p>
+    <w:p>
+      <w:r>
+        <w:rPr>
+          <w:rFonts w:ascii="Segoe UI Emoji" w:hAnsi="Segoe UI Emoji" w:cs="Segoe UI Emoji"/>
+        </w:rPr>
+        <w:t>✅</w:t>
+      </w:r>
+      <w:r>
+        <w:t xml:space="preserve"> </w:t>
+      </w:r>
+      <w:r>
+        <w:rPr>
+          <w:b/>
+          <w:bCs/>
+        </w:rPr>
+        <w:t>Pros of 1NF:</w:t>
+      </w:r>
+    </w:p>
+    <w:p>
+      <w:pPr>
+        <w:numPr>
+          <w:ilvl w:val="0"/>
+          <w:numId w:val="9"/>
+        </w:numPr>
+      </w:pPr>
+      <w:r>
+        <w:t xml:space="preserve">Eliminates </w:t>
+      </w:r>
+      <w:r>
+        <w:rPr>
+          <w:b/>
+          <w:bCs/>
+        </w:rPr>
+        <w:t>duplicate data</w:t>
+      </w:r>
+      <w:r>
+        <w:t xml:space="preserve"> and </w:t>
+      </w:r>
+      <w:r>
+        <w:rPr>
+          <w:b/>
+          <w:bCs/>
+        </w:rPr>
+        <w:t>ensures atomic values</w:t>
+      </w:r>
+      <w:r>
+        <w:t>.</w:t>
+      </w:r>
+    </w:p>
+    <w:p>
+      <w:pPr>
+        <w:numPr>
+          <w:ilvl w:val="0"/>
+          <w:numId w:val="9"/>
+        </w:numPr>
+      </w:pPr>
+      <w:r>
+        <w:t xml:space="preserve">Simplifies </w:t>
+      </w:r>
+      <w:r>
+        <w:rPr>
+          <w:b/>
+          <w:bCs/>
+        </w:rPr>
+        <w:t>data consistency</w:t>
+      </w:r>
+      <w:r>
+        <w:t xml:space="preserve"> across transactions.</w:t>
+      </w:r>
+    </w:p>
+    <w:p>
+      <w:r>
+        <w:rPr>
+          <w:rFonts w:ascii="Segoe UI Emoji" w:hAnsi="Segoe UI Emoji" w:cs="Segoe UI Emoji"/>
+        </w:rPr>
+        <w:t>❌</w:t>
+      </w:r>
+      <w:r>
+        <w:t xml:space="preserve"> </w:t>
+      </w:r>
+      <w:r>
+        <w:rPr>
+          <w:b/>
+          <w:bCs/>
+        </w:rPr>
+        <w:t>Cons of 1NF for a Web Application:</w:t>
+      </w:r>
+    </w:p>
+    <w:p>
+      <w:pPr>
+        <w:numPr>
+          <w:ilvl w:val="0"/>
+          <w:numId w:val="10"/>
+        </w:numPr>
+      </w:pPr>
+      <w:r>
+        <w:rPr>
+          <w:b/>
+          <w:bCs/>
+        </w:rPr>
+        <w:t>Expensive Joins</w:t>
+      </w:r>
+      <w:r>
+        <w:t xml:space="preserve"> – Strict </w:t>
+      </w:r>
+      <w:r>
+        <w:rPr>
+          <w:b/>
+          <w:bCs/>
+        </w:rPr>
+        <w:t>normalization (3NF or higher)</w:t>
+      </w:r>
+      <w:r>
+        <w:t xml:space="preserve"> requires </w:t>
+      </w:r>
+      <w:r>
+        <w:rPr>
+          <w:b/>
+          <w:bCs/>
+        </w:rPr>
+        <w:t>multiple joins</w:t>
+      </w:r>
+      <w:r>
+        <w:t>, slowing down reads.</w:t>
+      </w:r>
+    </w:p>
+    <w:p>
+      <w:pPr>
+        <w:numPr>
+          <w:ilvl w:val="0"/>
+          <w:numId w:val="10"/>
+        </w:numPr>
+      </w:pPr>
+      <w:r>
+        <w:rPr>
+          <w:b/>
+          <w:bCs/>
+        </w:rPr>
+        <w:t>High Transactional Load</w:t>
+      </w:r>
+      <w:r>
+        <w:t xml:space="preserve"> – A </w:t>
+      </w:r>
+      <w:r>
+        <w:rPr>
+          <w:b/>
+          <w:bCs/>
+        </w:rPr>
+        <w:t>denormalized approach</w:t>
+      </w:r>
+      <w:r>
+        <w:t xml:space="preserve"> (precomputed columns or JSONB fields) can </w:t>
+      </w:r>
+      <w:r>
+        <w:rPr>
+          <w:b/>
+          <w:bCs/>
+        </w:rPr>
+        <w:t>improve response times</w:t>
+      </w:r>
+      <w:r>
+        <w:t>.</w:t>
+      </w:r>
+    </w:p>
+    <w:p>
+      <w:pPr>
+        <w:rPr>
+          <w:b/>
+          <w:bCs/>
+        </w:rPr>
+      </w:pPr>
+      <w:r>
+        <w:rPr>
+          <w:b/>
+          <w:bCs/>
+        </w:rPr>
+        <w:t>Better Approach?</w:t>
+      </w:r>
+    </w:p>
+    <w:p>
+      <w:r>
+        <w:t xml:space="preserve">For </w:t>
+      </w:r>
+      <w:r>
+        <w:rPr>
+          <w:b/>
+          <w:bCs/>
+        </w:rPr>
+        <w:t>highly transactional web applications</w:t>
+      </w:r>
+      <w:r>
+        <w:t>, a hybrid approach is recommended:</w:t>
+      </w:r>
+    </w:p>
+    <w:p>
+      <w:pPr>
+        <w:numPr>
+          <w:ilvl w:val="0"/>
+          <w:numId w:val="11"/>
+        </w:numPr>
+      </w:pPr>
+      <w:r>
+        <w:rPr>
+          <w:b/>
+          <w:bCs/>
+        </w:rPr>
+        <w:t>3NF for critical data consistency</w:t>
+      </w:r>
+      <w:r>
+        <w:t xml:space="preserve"> (e.g., payments, transactions).</w:t>
+      </w:r>
+    </w:p>
+    <w:p>
+      <w:pPr>
+        <w:numPr>
+          <w:ilvl w:val="0"/>
+          <w:numId w:val="11"/>
+        </w:numPr>
+      </w:pPr>
+      <w:r>
+        <w:rPr>
+          <w:b/>
+          <w:bCs/>
+        </w:rPr>
+        <w:t xml:space="preserve">Denormalized tables for </w:t>
+      </w:r>
+      <w:proofErr w:type="gramStart"/>
+      <w:r>
+        <w:rPr>
+          <w:b/>
+          <w:bCs/>
+        </w:rPr>
+        <w:t>read</w:t>
+      </w:r>
+      <w:proofErr w:type="gramEnd"/>
+      <w:r>
+        <w:rPr>
+          <w:b/>
+          <w:bCs/>
+        </w:rPr>
+        <w:t>-heavy operations</w:t>
+      </w:r>
+      <w:r>
+        <w:t xml:space="preserve"> (e.g., precomputed sales reports).</w:t>
+      </w:r>
+    </w:p>
+    <w:p>
+      <w:pPr>
+        <w:numPr>
+          <w:ilvl w:val="0"/>
+          <w:numId w:val="11"/>
+        </w:numPr>
+      </w:pPr>
+      <w:r>
+        <w:rPr>
+          <w:b/>
+          <w:bCs/>
+        </w:rPr>
+        <w:t>Hybrid models with NoSQL stores</w:t>
+      </w:r>
+      <w:r>
+        <w:t xml:space="preserve"> (e.g., storing customer preferences in Redis).</w:t>
+      </w:r>
+    </w:p>
+    <w:p>
+      <w:pPr>
+        <w:rPr>
+          <w:b/>
+          <w:bCs/>
+        </w:rPr>
+      </w:pPr>
+      <w:proofErr w:type="gramStart"/>
+      <w:r>
+        <w:rPr>
+          <w:b/>
+          <w:bCs/>
+        </w:rPr>
+        <w:t>Final Conclusion</w:t>
+      </w:r>
+      <w:proofErr w:type="gramEnd"/>
+    </w:p>
+    <w:p>
+      <w:pPr>
+        <w:numPr>
+          <w:ilvl w:val="0"/>
+          <w:numId w:val="12"/>
+        </w:numPr>
+      </w:pPr>
+      <w:r>
+        <w:rPr>
+          <w:b/>
+          <w:bCs/>
+        </w:rPr>
+        <w:t>Views optimize query performance</w:t>
+      </w:r>
+      <w:r>
+        <w:t xml:space="preserve"> and reduce application complexity.</w:t>
+      </w:r>
+    </w:p>
+    <w:p>
+      <w:pPr>
+        <w:numPr>
+          <w:ilvl w:val="0"/>
+          <w:numId w:val="12"/>
+        </w:numPr>
+      </w:pPr>
+      <w:r>
+        <w:rPr>
+          <w:b/>
+          <w:bCs/>
+        </w:rPr>
+        <w:t>Without views, performance degrades</w:t>
+      </w:r>
+      <w:r>
+        <w:t xml:space="preserve"> as the database scales.</w:t>
+      </w:r>
+    </w:p>
+    <w:p>
+      <w:pPr>
+        <w:numPr>
+          <w:ilvl w:val="0"/>
+          <w:numId w:val="12"/>
+        </w:numPr>
+      </w:pPr>
+      <w:r>
+        <w:rPr>
+          <w:b/>
+          <w:bCs/>
+        </w:rPr>
+        <w:t xml:space="preserve">Indexes, partitioning, and </w:t>
+      </w:r>
+      <w:proofErr w:type="gramStart"/>
+      <w:r>
+        <w:rPr>
+          <w:b/>
+          <w:bCs/>
+        </w:rPr>
+        <w:t>caching</w:t>
+      </w:r>
+      <w:proofErr w:type="gramEnd"/>
+      <w:r>
+        <w:t xml:space="preserve"> are key to </w:t>
+      </w:r>
+      <w:r>
+        <w:rPr>
+          <w:b/>
+          <w:bCs/>
+        </w:rPr>
+        <w:t>handling database growth</w:t>
+      </w:r>
+      <w:r>
+        <w:t>.</w:t>
+      </w:r>
+    </w:p>
+    <w:p>
+      <w:pPr>
+        <w:numPr>
+          <w:ilvl w:val="0"/>
+          <w:numId w:val="12"/>
+        </w:numPr>
+      </w:pPr>
+      <w:r>
+        <w:rPr>
+          <w:b/>
+          <w:bCs/>
+        </w:rPr>
+        <w:t>1NF alone is not ideal</w:t>
+      </w:r>
+      <w:r>
+        <w:t xml:space="preserve"> for high-traffic web applications—</w:t>
+      </w:r>
+      <w:r>
+        <w:rPr>
+          <w:b/>
+          <w:bCs/>
+        </w:rPr>
+        <w:t>a hybrid approach is best</w:t>
+      </w:r>
+      <w:r>
+        <w:t>.</w:t>
+      </w:r>
+    </w:p>
+    <w:p/>
     <w:sectPr>
       <w:pgSz w:w="12240" w:h="15840"/>
       <w:pgMar w:top="1440" w:right="1440" w:bottom="1440" w:left="1440" w:header="720" w:footer="720" w:gutter="0"/>
@@ -346,6 +2127,417 @@
 <file path=word/numbering.xml><?xml version="1.0" encoding="utf-8"?>
 <w:numbering xmlns:wpc="http://schemas.microsoft.com/office/word/2010/wordprocessingCanvas" xmlns:cx="http://schemas.microsoft.com/office/drawing/2014/chartex" xmlns:cx1="http://schemas.microsoft.com/office/drawing/2015/9/8/chartex" xmlns:cx2="http://schemas.microsoft.com/office/drawing/2015/10/21/chartex" xmlns:cx3="http://schemas.microsoft.com/office/drawing/2016/5/9/chartex" xmlns:cx4="http://schemas.microsoft.com/office/drawing/2016/5/10/chartex" xmlns:cx5="http://schemas.microsoft.com/office/drawing/2016/5/11/chartex" xmlns:cx6="http://schemas.microsoft.com/office/drawing/2016/5/12/chartex" xmlns:cx7="http://schemas.microsoft.com/office/drawing/2016/5/13/chartex" xmlns:cx8="http://schemas.microsoft.com/office/drawing/2016/5/14/chartex" xmlns:mc="http://schemas.openxmlformats.org/markup-compatibility/2006" xmlns:aink="http://schemas.microsoft.com/office/drawing/2016/ink" xmlns:am3d="http://schemas.microsoft.com/office/drawing/2017/model3d" xmlns:o="urn:schemas-microsoft-com:office:office" xmlns:oel="http://schemas.microsoft.com/office/2019/extlst" xmlns:r="http://schemas.openxmlformats.org/officeDocument/2006/relationships" xmlns:m="http://schemas.openxmlformats.org/officeDocument/2006/math" xmlns:v="urn:schemas-microsoft-com:vml" xmlns:wp14="http://schemas.microsoft.com/office/word/2010/wordprocessingDrawing" xmlns:wp="http://schemas.openxmlformats.org/drawingml/2006/wordprocessingDrawing" xmlns:w10="urn:schemas-microsoft-com:office:word" xmlns:w="http://schemas.openxmlformats.org/wordprocessingml/2006/main" xmlns:w14="http://schemas.microsoft.com/office/word/2010/wordml" xmlns:w15="http://schemas.microsoft.com/office/word/2012/wordml" xmlns:w16cex="http://schemas.microsoft.com/office/word/2018/wordml/cex" xmlns:w16cid="http://schemas.microsoft.com/office/word/2016/wordml/cid" xmlns:w16="http://schemas.microsoft.com/office/word/2018/wordml" xmlns:w16du="http://schemas.microsoft.com/office/word/2023/wordml/word16du" xmlns:w16sdtdh="http://schemas.microsoft.com/office/word/2020/wordml/sdtdatahash" xmlns:w16sdtfl="http://schemas.microsoft.com/office/word/2024/wordml/sdtformatlock" xmlns:w16se="http://schemas.microsoft.com/office/word/2015/wordml/symex" xmlns:wpg="http://schemas.microsoft.com/office/word/2010/wordprocessingGroup" xmlns:wpi="http://schemas.microsoft.com/office/word/2010/wordprocessingInk" xmlns:wne="http://schemas.microsoft.com/office/word/2006/wordml" xmlns:wps="http://schemas.microsoft.com/office/word/2010/wordprocessingShape" mc:Ignorable="w14 w15 w16se w16cid w16 w16cex w16sdtdh w16sdtfl w16du wp14">
   <w:abstractNum w:abstractNumId="0" w15:restartNumberingAfterBreak="0">
+    <w:nsid w:val="0B11485F"/>
+    <w:multiLevelType w:val="multilevel"/>
+    <w:tmpl w:val="3FCCD9D8"/>
+    <w:lvl w:ilvl="0">
+      <w:start w:val="1"/>
+      <w:numFmt w:val="bullet"/>
+      <w:lvlText w:val=""/>
+      <w:lvlJc w:val="left"/>
+      <w:pPr>
+        <w:tabs>
+          <w:tab w:val="num" w:pos="720"/>
+        </w:tabs>
+        <w:ind w:left="720" w:hanging="360"/>
+      </w:pPr>
+      <w:rPr>
+        <w:rFonts w:ascii="Symbol" w:hAnsi="Symbol" w:hint="default"/>
+        <w:sz w:val="20"/>
+      </w:rPr>
+    </w:lvl>
+    <w:lvl w:ilvl="1" w:tentative="1">
+      <w:start w:val="1"/>
+      <w:numFmt w:val="bullet"/>
+      <w:lvlText w:val="o"/>
+      <w:lvlJc w:val="left"/>
+      <w:pPr>
+        <w:tabs>
+          <w:tab w:val="num" w:pos="1440"/>
+        </w:tabs>
+        <w:ind w:left="1440" w:hanging="360"/>
+      </w:pPr>
+      <w:rPr>
+        <w:rFonts w:ascii="Courier New" w:hAnsi="Courier New" w:hint="default"/>
+        <w:sz w:val="20"/>
+      </w:rPr>
+    </w:lvl>
+    <w:lvl w:ilvl="2" w:tentative="1">
+      <w:start w:val="1"/>
+      <w:numFmt w:val="bullet"/>
+      <w:lvlText w:val=""/>
+      <w:lvlJc w:val="left"/>
+      <w:pPr>
+        <w:tabs>
+          <w:tab w:val="num" w:pos="2160"/>
+        </w:tabs>
+        <w:ind w:left="2160" w:hanging="360"/>
+      </w:pPr>
+      <w:rPr>
+        <w:rFonts w:ascii="Wingdings" w:hAnsi="Wingdings" w:hint="default"/>
+        <w:sz w:val="20"/>
+      </w:rPr>
+    </w:lvl>
+    <w:lvl w:ilvl="3" w:tentative="1">
+      <w:start w:val="1"/>
+      <w:numFmt w:val="bullet"/>
+      <w:lvlText w:val=""/>
+      <w:lvlJc w:val="left"/>
+      <w:pPr>
+        <w:tabs>
+          <w:tab w:val="num" w:pos="2880"/>
+        </w:tabs>
+        <w:ind w:left="2880" w:hanging="360"/>
+      </w:pPr>
+      <w:rPr>
+        <w:rFonts w:ascii="Wingdings" w:hAnsi="Wingdings" w:hint="default"/>
+        <w:sz w:val="20"/>
+      </w:rPr>
+    </w:lvl>
+    <w:lvl w:ilvl="4" w:tentative="1">
+      <w:start w:val="1"/>
+      <w:numFmt w:val="bullet"/>
+      <w:lvlText w:val=""/>
+      <w:lvlJc w:val="left"/>
+      <w:pPr>
+        <w:tabs>
+          <w:tab w:val="num" w:pos="3600"/>
+        </w:tabs>
+        <w:ind w:left="3600" w:hanging="360"/>
+      </w:pPr>
+      <w:rPr>
+        <w:rFonts w:ascii="Wingdings" w:hAnsi="Wingdings" w:hint="default"/>
+        <w:sz w:val="20"/>
+      </w:rPr>
+    </w:lvl>
+    <w:lvl w:ilvl="5" w:tentative="1">
+      <w:start w:val="1"/>
+      <w:numFmt w:val="bullet"/>
+      <w:lvlText w:val=""/>
+      <w:lvlJc w:val="left"/>
+      <w:pPr>
+        <w:tabs>
+          <w:tab w:val="num" w:pos="4320"/>
+        </w:tabs>
+        <w:ind w:left="4320" w:hanging="360"/>
+      </w:pPr>
+      <w:rPr>
+        <w:rFonts w:ascii="Wingdings" w:hAnsi="Wingdings" w:hint="default"/>
+        <w:sz w:val="20"/>
+      </w:rPr>
+    </w:lvl>
+    <w:lvl w:ilvl="6" w:tentative="1">
+      <w:start w:val="1"/>
+      <w:numFmt w:val="bullet"/>
+      <w:lvlText w:val=""/>
+      <w:lvlJc w:val="left"/>
+      <w:pPr>
+        <w:tabs>
+          <w:tab w:val="num" w:pos="5040"/>
+        </w:tabs>
+        <w:ind w:left="5040" w:hanging="360"/>
+      </w:pPr>
+      <w:rPr>
+        <w:rFonts w:ascii="Wingdings" w:hAnsi="Wingdings" w:hint="default"/>
+        <w:sz w:val="20"/>
+      </w:rPr>
+    </w:lvl>
+    <w:lvl w:ilvl="7" w:tentative="1">
+      <w:start w:val="1"/>
+      <w:numFmt w:val="bullet"/>
+      <w:lvlText w:val=""/>
+      <w:lvlJc w:val="left"/>
+      <w:pPr>
+        <w:tabs>
+          <w:tab w:val="num" w:pos="5760"/>
+        </w:tabs>
+        <w:ind w:left="5760" w:hanging="360"/>
+      </w:pPr>
+      <w:rPr>
+        <w:rFonts w:ascii="Wingdings" w:hAnsi="Wingdings" w:hint="default"/>
+        <w:sz w:val="20"/>
+      </w:rPr>
+    </w:lvl>
+    <w:lvl w:ilvl="8" w:tentative="1">
+      <w:start w:val="1"/>
+      <w:numFmt w:val="bullet"/>
+      <w:lvlText w:val=""/>
+      <w:lvlJc w:val="left"/>
+      <w:pPr>
+        <w:tabs>
+          <w:tab w:val="num" w:pos="6480"/>
+        </w:tabs>
+        <w:ind w:left="6480" w:hanging="360"/>
+      </w:pPr>
+      <w:rPr>
+        <w:rFonts w:ascii="Wingdings" w:hAnsi="Wingdings" w:hint="default"/>
+        <w:sz w:val="20"/>
+      </w:rPr>
+    </w:lvl>
+  </w:abstractNum>
+  <w:abstractNum w:abstractNumId="1" w15:restartNumberingAfterBreak="0">
+    <w:nsid w:val="27FC2D94"/>
+    <w:multiLevelType w:val="multilevel"/>
+    <w:tmpl w:val="7CD20202"/>
+    <w:lvl w:ilvl="0">
+      <w:start w:val="1"/>
+      <w:numFmt w:val="bullet"/>
+      <w:lvlText w:val=""/>
+      <w:lvlJc w:val="left"/>
+      <w:pPr>
+        <w:tabs>
+          <w:tab w:val="num" w:pos="720"/>
+        </w:tabs>
+        <w:ind w:left="720" w:hanging="360"/>
+      </w:pPr>
+      <w:rPr>
+        <w:rFonts w:ascii="Symbol" w:hAnsi="Symbol" w:hint="default"/>
+        <w:sz w:val="20"/>
+      </w:rPr>
+    </w:lvl>
+    <w:lvl w:ilvl="1" w:tentative="1">
+      <w:start w:val="1"/>
+      <w:numFmt w:val="bullet"/>
+      <w:lvlText w:val="o"/>
+      <w:lvlJc w:val="left"/>
+      <w:pPr>
+        <w:tabs>
+          <w:tab w:val="num" w:pos="1440"/>
+        </w:tabs>
+        <w:ind w:left="1440" w:hanging="360"/>
+      </w:pPr>
+      <w:rPr>
+        <w:rFonts w:ascii="Courier New" w:hAnsi="Courier New" w:hint="default"/>
+        <w:sz w:val="20"/>
+      </w:rPr>
+    </w:lvl>
+    <w:lvl w:ilvl="2" w:tentative="1">
+      <w:start w:val="1"/>
+      <w:numFmt w:val="bullet"/>
+      <w:lvlText w:val=""/>
+      <w:lvlJc w:val="left"/>
+      <w:pPr>
+        <w:tabs>
+          <w:tab w:val="num" w:pos="2160"/>
+        </w:tabs>
+        <w:ind w:left="2160" w:hanging="360"/>
+      </w:pPr>
+      <w:rPr>
+        <w:rFonts w:ascii="Wingdings" w:hAnsi="Wingdings" w:hint="default"/>
+        <w:sz w:val="20"/>
+      </w:rPr>
+    </w:lvl>
+    <w:lvl w:ilvl="3" w:tentative="1">
+      <w:start w:val="1"/>
+      <w:numFmt w:val="bullet"/>
+      <w:lvlText w:val=""/>
+      <w:lvlJc w:val="left"/>
+      <w:pPr>
+        <w:tabs>
+          <w:tab w:val="num" w:pos="2880"/>
+        </w:tabs>
+        <w:ind w:left="2880" w:hanging="360"/>
+      </w:pPr>
+      <w:rPr>
+        <w:rFonts w:ascii="Wingdings" w:hAnsi="Wingdings" w:hint="default"/>
+        <w:sz w:val="20"/>
+      </w:rPr>
+    </w:lvl>
+    <w:lvl w:ilvl="4" w:tentative="1">
+      <w:start w:val="1"/>
+      <w:numFmt w:val="bullet"/>
+      <w:lvlText w:val=""/>
+      <w:lvlJc w:val="left"/>
+      <w:pPr>
+        <w:tabs>
+          <w:tab w:val="num" w:pos="3600"/>
+        </w:tabs>
+        <w:ind w:left="3600" w:hanging="360"/>
+      </w:pPr>
+      <w:rPr>
+        <w:rFonts w:ascii="Wingdings" w:hAnsi="Wingdings" w:hint="default"/>
+        <w:sz w:val="20"/>
+      </w:rPr>
+    </w:lvl>
+    <w:lvl w:ilvl="5" w:tentative="1">
+      <w:start w:val="1"/>
+      <w:numFmt w:val="bullet"/>
+      <w:lvlText w:val=""/>
+      <w:lvlJc w:val="left"/>
+      <w:pPr>
+        <w:tabs>
+          <w:tab w:val="num" w:pos="4320"/>
+        </w:tabs>
+        <w:ind w:left="4320" w:hanging="360"/>
+      </w:pPr>
+      <w:rPr>
+        <w:rFonts w:ascii="Wingdings" w:hAnsi="Wingdings" w:hint="default"/>
+        <w:sz w:val="20"/>
+      </w:rPr>
+    </w:lvl>
+    <w:lvl w:ilvl="6" w:tentative="1">
+      <w:start w:val="1"/>
+      <w:numFmt w:val="bullet"/>
+      <w:lvlText w:val=""/>
+      <w:lvlJc w:val="left"/>
+      <w:pPr>
+        <w:tabs>
+          <w:tab w:val="num" w:pos="5040"/>
+        </w:tabs>
+        <w:ind w:left="5040" w:hanging="360"/>
+      </w:pPr>
+      <w:rPr>
+        <w:rFonts w:ascii="Wingdings" w:hAnsi="Wingdings" w:hint="default"/>
+        <w:sz w:val="20"/>
+      </w:rPr>
+    </w:lvl>
+    <w:lvl w:ilvl="7" w:tentative="1">
+      <w:start w:val="1"/>
+      <w:numFmt w:val="bullet"/>
+      <w:lvlText w:val=""/>
+      <w:lvlJc w:val="left"/>
+      <w:pPr>
+        <w:tabs>
+          <w:tab w:val="num" w:pos="5760"/>
+        </w:tabs>
+        <w:ind w:left="5760" w:hanging="360"/>
+      </w:pPr>
+      <w:rPr>
+        <w:rFonts w:ascii="Wingdings" w:hAnsi="Wingdings" w:hint="default"/>
+        <w:sz w:val="20"/>
+      </w:rPr>
+    </w:lvl>
+    <w:lvl w:ilvl="8" w:tentative="1">
+      <w:start w:val="1"/>
+      <w:numFmt w:val="bullet"/>
+      <w:lvlText w:val=""/>
+      <w:lvlJc w:val="left"/>
+      <w:pPr>
+        <w:tabs>
+          <w:tab w:val="num" w:pos="6480"/>
+        </w:tabs>
+        <w:ind w:left="6480" w:hanging="360"/>
+      </w:pPr>
+      <w:rPr>
+        <w:rFonts w:ascii="Wingdings" w:hAnsi="Wingdings" w:hint="default"/>
+        <w:sz w:val="20"/>
+      </w:rPr>
+    </w:lvl>
+  </w:abstractNum>
+  <w:abstractNum w:abstractNumId="2" w15:restartNumberingAfterBreak="0">
+    <w:nsid w:val="311E1991"/>
+    <w:multiLevelType w:val="multilevel"/>
+    <w:tmpl w:val="19CCE708"/>
+    <w:lvl w:ilvl="0">
+      <w:start w:val="1"/>
+      <w:numFmt w:val="decimal"/>
+      <w:lvlText w:val="%1."/>
+      <w:lvlJc w:val="left"/>
+      <w:pPr>
+        <w:tabs>
+          <w:tab w:val="num" w:pos="720"/>
+        </w:tabs>
+        <w:ind w:left="720" w:hanging="360"/>
+      </w:pPr>
+    </w:lvl>
+    <w:lvl w:ilvl="1" w:tentative="1">
+      <w:start w:val="1"/>
+      <w:numFmt w:val="decimal"/>
+      <w:lvlText w:val="%2."/>
+      <w:lvlJc w:val="left"/>
+      <w:pPr>
+        <w:tabs>
+          <w:tab w:val="num" w:pos="1440"/>
+        </w:tabs>
+        <w:ind w:left="1440" w:hanging="360"/>
+      </w:pPr>
+    </w:lvl>
+    <w:lvl w:ilvl="2" w:tentative="1">
+      <w:start w:val="1"/>
+      <w:numFmt w:val="decimal"/>
+      <w:lvlText w:val="%3."/>
+      <w:lvlJc w:val="left"/>
+      <w:pPr>
+        <w:tabs>
+          <w:tab w:val="num" w:pos="2160"/>
+        </w:tabs>
+        <w:ind w:left="2160" w:hanging="360"/>
+      </w:pPr>
+    </w:lvl>
+    <w:lvl w:ilvl="3" w:tentative="1">
+      <w:start w:val="1"/>
+      <w:numFmt w:val="decimal"/>
+      <w:lvlText w:val="%4."/>
+      <w:lvlJc w:val="left"/>
+      <w:pPr>
+        <w:tabs>
+          <w:tab w:val="num" w:pos="2880"/>
+        </w:tabs>
+        <w:ind w:left="2880" w:hanging="360"/>
+      </w:pPr>
+    </w:lvl>
+    <w:lvl w:ilvl="4" w:tentative="1">
+      <w:start w:val="1"/>
+      <w:numFmt w:val="decimal"/>
+      <w:lvlText w:val="%5."/>
+      <w:lvlJc w:val="left"/>
+      <w:pPr>
+        <w:tabs>
+          <w:tab w:val="num" w:pos="3600"/>
+        </w:tabs>
+        <w:ind w:left="3600" w:hanging="360"/>
+      </w:pPr>
+    </w:lvl>
+    <w:lvl w:ilvl="5" w:tentative="1">
+      <w:start w:val="1"/>
+      <w:numFmt w:val="decimal"/>
+      <w:lvlText w:val="%6."/>
+      <w:lvlJc w:val="left"/>
+      <w:pPr>
+        <w:tabs>
+          <w:tab w:val="num" w:pos="4320"/>
+        </w:tabs>
+        <w:ind w:left="4320" w:hanging="360"/>
+      </w:pPr>
+    </w:lvl>
+    <w:lvl w:ilvl="6" w:tentative="1">
+      <w:start w:val="1"/>
+      <w:numFmt w:val="decimal"/>
+      <w:lvlText w:val="%7."/>
+      <w:lvlJc w:val="left"/>
+      <w:pPr>
+        <w:tabs>
+          <w:tab w:val="num" w:pos="5040"/>
+        </w:tabs>
+        <w:ind w:left="5040" w:hanging="360"/>
+      </w:pPr>
+    </w:lvl>
+    <w:lvl w:ilvl="7" w:tentative="1">
+      <w:start w:val="1"/>
+      <w:numFmt w:val="decimal"/>
+      <w:lvlText w:val="%8."/>
+      <w:lvlJc w:val="left"/>
+      <w:pPr>
+        <w:tabs>
+          <w:tab w:val="num" w:pos="5760"/>
+        </w:tabs>
+        <w:ind w:left="5760" w:hanging="360"/>
+      </w:pPr>
+    </w:lvl>
+    <w:lvl w:ilvl="8" w:tentative="1">
+      <w:start w:val="1"/>
+      <w:numFmt w:val="decimal"/>
+      <w:lvlText w:val="%9."/>
+      <w:lvlJc w:val="left"/>
+      <w:pPr>
+        <w:tabs>
+          <w:tab w:val="num" w:pos="6480"/>
+        </w:tabs>
+        <w:ind w:left="6480" w:hanging="360"/>
+      </w:pPr>
+    </w:lvl>
+  </w:abstractNum>
+  <w:abstractNum w:abstractNumId="3" w15:restartNumberingAfterBreak="0">
     <w:nsid w:val="31D27C51"/>
     <w:multiLevelType w:val="hybridMultilevel"/>
     <w:tmpl w:val="E6A4BD12"/>
@@ -458,7 +2650,7 @@
       </w:rPr>
     </w:lvl>
   </w:abstractNum>
-  <w:abstractNum w:abstractNumId="1" w15:restartNumberingAfterBreak="0">
+  <w:abstractNum w:abstractNumId="4" w15:restartNumberingAfterBreak="0">
     <w:nsid w:val="377D76EE"/>
     <w:multiLevelType w:val="hybridMultilevel"/>
     <w:tmpl w:val="C3F2AB94"/>
@@ -571,7 +2763,273 @@
       </w:rPr>
     </w:lvl>
   </w:abstractNum>
-  <w:abstractNum w:abstractNumId="2" w15:restartNumberingAfterBreak="0">
+  <w:abstractNum w:abstractNumId="5" w15:restartNumberingAfterBreak="0">
+    <w:nsid w:val="3870512E"/>
+    <w:multiLevelType w:val="multilevel"/>
+    <w:tmpl w:val="1B887138"/>
+    <w:lvl w:ilvl="0">
+      <w:start w:val="1"/>
+      <w:numFmt w:val="bullet"/>
+      <w:lvlText w:val=""/>
+      <w:lvlJc w:val="left"/>
+      <w:pPr>
+        <w:tabs>
+          <w:tab w:val="num" w:pos="720"/>
+        </w:tabs>
+        <w:ind w:left="720" w:hanging="360"/>
+      </w:pPr>
+      <w:rPr>
+        <w:rFonts w:ascii="Symbol" w:hAnsi="Symbol" w:hint="default"/>
+        <w:sz w:val="20"/>
+      </w:rPr>
+    </w:lvl>
+    <w:lvl w:ilvl="1" w:tentative="1">
+      <w:start w:val="1"/>
+      <w:numFmt w:val="bullet"/>
+      <w:lvlText w:val="o"/>
+      <w:lvlJc w:val="left"/>
+      <w:pPr>
+        <w:tabs>
+          <w:tab w:val="num" w:pos="1440"/>
+        </w:tabs>
+        <w:ind w:left="1440" w:hanging="360"/>
+      </w:pPr>
+      <w:rPr>
+        <w:rFonts w:ascii="Courier New" w:hAnsi="Courier New" w:hint="default"/>
+        <w:sz w:val="20"/>
+      </w:rPr>
+    </w:lvl>
+    <w:lvl w:ilvl="2" w:tentative="1">
+      <w:start w:val="1"/>
+      <w:numFmt w:val="bullet"/>
+      <w:lvlText w:val=""/>
+      <w:lvlJc w:val="left"/>
+      <w:pPr>
+        <w:tabs>
+          <w:tab w:val="num" w:pos="2160"/>
+        </w:tabs>
+        <w:ind w:left="2160" w:hanging="360"/>
+      </w:pPr>
+      <w:rPr>
+        <w:rFonts w:ascii="Wingdings" w:hAnsi="Wingdings" w:hint="default"/>
+        <w:sz w:val="20"/>
+      </w:rPr>
+    </w:lvl>
+    <w:lvl w:ilvl="3" w:tentative="1">
+      <w:start w:val="1"/>
+      <w:numFmt w:val="bullet"/>
+      <w:lvlText w:val=""/>
+      <w:lvlJc w:val="left"/>
+      <w:pPr>
+        <w:tabs>
+          <w:tab w:val="num" w:pos="2880"/>
+        </w:tabs>
+        <w:ind w:left="2880" w:hanging="360"/>
+      </w:pPr>
+      <w:rPr>
+        <w:rFonts w:ascii="Wingdings" w:hAnsi="Wingdings" w:hint="default"/>
+        <w:sz w:val="20"/>
+      </w:rPr>
+    </w:lvl>
+    <w:lvl w:ilvl="4" w:tentative="1">
+      <w:start w:val="1"/>
+      <w:numFmt w:val="bullet"/>
+      <w:lvlText w:val=""/>
+      <w:lvlJc w:val="left"/>
+      <w:pPr>
+        <w:tabs>
+          <w:tab w:val="num" w:pos="3600"/>
+        </w:tabs>
+        <w:ind w:left="3600" w:hanging="360"/>
+      </w:pPr>
+      <w:rPr>
+        <w:rFonts w:ascii="Wingdings" w:hAnsi="Wingdings" w:hint="default"/>
+        <w:sz w:val="20"/>
+      </w:rPr>
+    </w:lvl>
+    <w:lvl w:ilvl="5" w:tentative="1">
+      <w:start w:val="1"/>
+      <w:numFmt w:val="bullet"/>
+      <w:lvlText w:val=""/>
+      <w:lvlJc w:val="left"/>
+      <w:pPr>
+        <w:tabs>
+          <w:tab w:val="num" w:pos="4320"/>
+        </w:tabs>
+        <w:ind w:left="4320" w:hanging="360"/>
+      </w:pPr>
+      <w:rPr>
+        <w:rFonts w:ascii="Wingdings" w:hAnsi="Wingdings" w:hint="default"/>
+        <w:sz w:val="20"/>
+      </w:rPr>
+    </w:lvl>
+    <w:lvl w:ilvl="6" w:tentative="1">
+      <w:start w:val="1"/>
+      <w:numFmt w:val="bullet"/>
+      <w:lvlText w:val=""/>
+      <w:lvlJc w:val="left"/>
+      <w:pPr>
+        <w:tabs>
+          <w:tab w:val="num" w:pos="5040"/>
+        </w:tabs>
+        <w:ind w:left="5040" w:hanging="360"/>
+      </w:pPr>
+      <w:rPr>
+        <w:rFonts w:ascii="Wingdings" w:hAnsi="Wingdings" w:hint="default"/>
+        <w:sz w:val="20"/>
+      </w:rPr>
+    </w:lvl>
+    <w:lvl w:ilvl="7" w:tentative="1">
+      <w:start w:val="1"/>
+      <w:numFmt w:val="bullet"/>
+      <w:lvlText w:val=""/>
+      <w:lvlJc w:val="left"/>
+      <w:pPr>
+        <w:tabs>
+          <w:tab w:val="num" w:pos="5760"/>
+        </w:tabs>
+        <w:ind w:left="5760" w:hanging="360"/>
+      </w:pPr>
+      <w:rPr>
+        <w:rFonts w:ascii="Wingdings" w:hAnsi="Wingdings" w:hint="default"/>
+        <w:sz w:val="20"/>
+      </w:rPr>
+    </w:lvl>
+    <w:lvl w:ilvl="8" w:tentative="1">
+      <w:start w:val="1"/>
+      <w:numFmt w:val="bullet"/>
+      <w:lvlText w:val=""/>
+      <w:lvlJc w:val="left"/>
+      <w:pPr>
+        <w:tabs>
+          <w:tab w:val="num" w:pos="6480"/>
+        </w:tabs>
+        <w:ind w:left="6480" w:hanging="360"/>
+      </w:pPr>
+      <w:rPr>
+        <w:rFonts w:ascii="Wingdings" w:hAnsi="Wingdings" w:hint="default"/>
+        <w:sz w:val="20"/>
+      </w:rPr>
+    </w:lvl>
+  </w:abstractNum>
+  <w:abstractNum w:abstractNumId="6" w15:restartNumberingAfterBreak="0">
+    <w:nsid w:val="3C3B71F9"/>
+    <w:multiLevelType w:val="multilevel"/>
+    <w:tmpl w:val="757EE888"/>
+    <w:lvl w:ilvl="0">
+      <w:start w:val="1"/>
+      <w:numFmt w:val="decimal"/>
+      <w:lvlText w:val="%1."/>
+      <w:lvlJc w:val="left"/>
+      <w:pPr>
+        <w:tabs>
+          <w:tab w:val="num" w:pos="720"/>
+        </w:tabs>
+        <w:ind w:left="720" w:hanging="360"/>
+      </w:pPr>
+    </w:lvl>
+    <w:lvl w:ilvl="1">
+      <w:start w:val="1"/>
+      <w:numFmt w:val="bullet"/>
+      <w:lvlText w:val="o"/>
+      <w:lvlJc w:val="left"/>
+      <w:pPr>
+        <w:tabs>
+          <w:tab w:val="num" w:pos="1440"/>
+        </w:tabs>
+        <w:ind w:left="1440" w:hanging="360"/>
+      </w:pPr>
+      <w:rPr>
+        <w:rFonts w:ascii="Courier New" w:hAnsi="Courier New" w:hint="default"/>
+        <w:sz w:val="20"/>
+      </w:rPr>
+    </w:lvl>
+    <w:lvl w:ilvl="2" w:tentative="1">
+      <w:start w:val="1"/>
+      <w:numFmt w:val="decimal"/>
+      <w:lvlText w:val="%3."/>
+      <w:lvlJc w:val="left"/>
+      <w:pPr>
+        <w:tabs>
+          <w:tab w:val="num" w:pos="2160"/>
+        </w:tabs>
+        <w:ind w:left="2160" w:hanging="360"/>
+      </w:pPr>
+    </w:lvl>
+    <w:lvl w:ilvl="3" w:tentative="1">
+      <w:start w:val="1"/>
+      <w:numFmt w:val="decimal"/>
+      <w:lvlText w:val="%4."/>
+      <w:lvlJc w:val="left"/>
+      <w:pPr>
+        <w:tabs>
+          <w:tab w:val="num" w:pos="2880"/>
+        </w:tabs>
+        <w:ind w:left="2880" w:hanging="360"/>
+      </w:pPr>
+    </w:lvl>
+    <w:lvl w:ilvl="4" w:tentative="1">
+      <w:start w:val="1"/>
+      <w:numFmt w:val="decimal"/>
+      <w:lvlText w:val="%5."/>
+      <w:lvlJc w:val="left"/>
+      <w:pPr>
+        <w:tabs>
+          <w:tab w:val="num" w:pos="3600"/>
+        </w:tabs>
+        <w:ind w:left="3600" w:hanging="360"/>
+      </w:pPr>
+    </w:lvl>
+    <w:lvl w:ilvl="5" w:tentative="1">
+      <w:start w:val="1"/>
+      <w:numFmt w:val="decimal"/>
+      <w:lvlText w:val="%6."/>
+      <w:lvlJc w:val="left"/>
+      <w:pPr>
+        <w:tabs>
+          <w:tab w:val="num" w:pos="4320"/>
+        </w:tabs>
+        <w:ind w:left="4320" w:hanging="360"/>
+      </w:pPr>
+    </w:lvl>
+    <w:lvl w:ilvl="6" w:tentative="1">
+      <w:start w:val="1"/>
+      <w:numFmt w:val="decimal"/>
+      <w:lvlText w:val="%7."/>
+      <w:lvlJc w:val="left"/>
+      <w:pPr>
+        <w:tabs>
+          <w:tab w:val="num" w:pos="5040"/>
+        </w:tabs>
+        <w:ind w:left="5040" w:hanging="360"/>
+      </w:pPr>
+    </w:lvl>
+    <w:lvl w:ilvl="7" w:tentative="1">
+      <w:start w:val="1"/>
+      <w:numFmt w:val="decimal"/>
+      <w:lvlText w:val="%8."/>
+      <w:lvlJc w:val="left"/>
+      <w:pPr>
+        <w:tabs>
+          <w:tab w:val="num" w:pos="5760"/>
+        </w:tabs>
+        <w:ind w:left="5760" w:hanging="360"/>
+      </w:pPr>
+    </w:lvl>
+    <w:lvl w:ilvl="8" w:tentative="1">
+      <w:start w:val="1"/>
+      <w:numFmt w:val="decimal"/>
+      <w:lvlText w:val="%9."/>
+      <w:lvlJc w:val="left"/>
+      <w:pPr>
+        <w:tabs>
+          <w:tab w:val="num" w:pos="6480"/>
+        </w:tabs>
+        <w:ind w:left="6480" w:hanging="360"/>
+      </w:pPr>
+    </w:lvl>
+  </w:abstractNum>
+  <w:abstractNum w:abstractNumId="7" w15:restartNumberingAfterBreak="0">
     <w:nsid w:val="46FD255C"/>
     <w:multiLevelType w:val="hybridMultilevel"/>
     <w:tmpl w:val="E0500F80"/>
@@ -684,7 +3142,386 @@
       </w:rPr>
     </w:lvl>
   </w:abstractNum>
-  <w:abstractNum w:abstractNumId="3" w15:restartNumberingAfterBreak="0">
+  <w:abstractNum w:abstractNumId="8" w15:restartNumberingAfterBreak="0">
+    <w:nsid w:val="4EDB5D87"/>
+    <w:multiLevelType w:val="multilevel"/>
+    <w:tmpl w:val="B0589FCC"/>
+    <w:lvl w:ilvl="0">
+      <w:start w:val="1"/>
+      <w:numFmt w:val="bullet"/>
+      <w:lvlText w:val=""/>
+      <w:lvlJc w:val="left"/>
+      <w:pPr>
+        <w:tabs>
+          <w:tab w:val="num" w:pos="720"/>
+        </w:tabs>
+        <w:ind w:left="720" w:hanging="360"/>
+      </w:pPr>
+      <w:rPr>
+        <w:rFonts w:ascii="Symbol" w:hAnsi="Symbol" w:hint="default"/>
+        <w:sz w:val="20"/>
+      </w:rPr>
+    </w:lvl>
+    <w:lvl w:ilvl="1" w:tentative="1">
+      <w:start w:val="1"/>
+      <w:numFmt w:val="bullet"/>
+      <w:lvlText w:val="o"/>
+      <w:lvlJc w:val="left"/>
+      <w:pPr>
+        <w:tabs>
+          <w:tab w:val="num" w:pos="1440"/>
+        </w:tabs>
+        <w:ind w:left="1440" w:hanging="360"/>
+      </w:pPr>
+      <w:rPr>
+        <w:rFonts w:ascii="Courier New" w:hAnsi="Courier New" w:hint="default"/>
+        <w:sz w:val="20"/>
+      </w:rPr>
+    </w:lvl>
+    <w:lvl w:ilvl="2" w:tentative="1">
+      <w:start w:val="1"/>
+      <w:numFmt w:val="bullet"/>
+      <w:lvlText w:val=""/>
+      <w:lvlJc w:val="left"/>
+      <w:pPr>
+        <w:tabs>
+          <w:tab w:val="num" w:pos="2160"/>
+        </w:tabs>
+        <w:ind w:left="2160" w:hanging="360"/>
+      </w:pPr>
+      <w:rPr>
+        <w:rFonts w:ascii="Wingdings" w:hAnsi="Wingdings" w:hint="default"/>
+        <w:sz w:val="20"/>
+      </w:rPr>
+    </w:lvl>
+    <w:lvl w:ilvl="3" w:tentative="1">
+      <w:start w:val="1"/>
+      <w:numFmt w:val="bullet"/>
+      <w:lvlText w:val=""/>
+      <w:lvlJc w:val="left"/>
+      <w:pPr>
+        <w:tabs>
+          <w:tab w:val="num" w:pos="2880"/>
+        </w:tabs>
+        <w:ind w:left="2880" w:hanging="360"/>
+      </w:pPr>
+      <w:rPr>
+        <w:rFonts w:ascii="Wingdings" w:hAnsi="Wingdings" w:hint="default"/>
+        <w:sz w:val="20"/>
+      </w:rPr>
+    </w:lvl>
+    <w:lvl w:ilvl="4" w:tentative="1">
+      <w:start w:val="1"/>
+      <w:numFmt w:val="bullet"/>
+      <w:lvlText w:val=""/>
+      <w:lvlJc w:val="left"/>
+      <w:pPr>
+        <w:tabs>
+          <w:tab w:val="num" w:pos="3600"/>
+        </w:tabs>
+        <w:ind w:left="3600" w:hanging="360"/>
+      </w:pPr>
+      <w:rPr>
+        <w:rFonts w:ascii="Wingdings" w:hAnsi="Wingdings" w:hint="default"/>
+        <w:sz w:val="20"/>
+      </w:rPr>
+    </w:lvl>
+    <w:lvl w:ilvl="5" w:tentative="1">
+      <w:start w:val="1"/>
+      <w:numFmt w:val="bullet"/>
+      <w:lvlText w:val=""/>
+      <w:lvlJc w:val="left"/>
+      <w:pPr>
+        <w:tabs>
+          <w:tab w:val="num" w:pos="4320"/>
+        </w:tabs>
+        <w:ind w:left="4320" w:hanging="360"/>
+      </w:pPr>
+      <w:rPr>
+        <w:rFonts w:ascii="Wingdings" w:hAnsi="Wingdings" w:hint="default"/>
+        <w:sz w:val="20"/>
+      </w:rPr>
+    </w:lvl>
+    <w:lvl w:ilvl="6" w:tentative="1">
+      <w:start w:val="1"/>
+      <w:numFmt w:val="bullet"/>
+      <w:lvlText w:val=""/>
+      <w:lvlJc w:val="left"/>
+      <w:pPr>
+        <w:tabs>
+          <w:tab w:val="num" w:pos="5040"/>
+        </w:tabs>
+        <w:ind w:left="5040" w:hanging="360"/>
+      </w:pPr>
+      <w:rPr>
+        <w:rFonts w:ascii="Wingdings" w:hAnsi="Wingdings" w:hint="default"/>
+        <w:sz w:val="20"/>
+      </w:rPr>
+    </w:lvl>
+    <w:lvl w:ilvl="7" w:tentative="1">
+      <w:start w:val="1"/>
+      <w:numFmt w:val="bullet"/>
+      <w:lvlText w:val=""/>
+      <w:lvlJc w:val="left"/>
+      <w:pPr>
+        <w:tabs>
+          <w:tab w:val="num" w:pos="5760"/>
+        </w:tabs>
+        <w:ind w:left="5760" w:hanging="360"/>
+      </w:pPr>
+      <w:rPr>
+        <w:rFonts w:ascii="Wingdings" w:hAnsi="Wingdings" w:hint="default"/>
+        <w:sz w:val="20"/>
+      </w:rPr>
+    </w:lvl>
+    <w:lvl w:ilvl="8" w:tentative="1">
+      <w:start w:val="1"/>
+      <w:numFmt w:val="bullet"/>
+      <w:lvlText w:val=""/>
+      <w:lvlJc w:val="left"/>
+      <w:pPr>
+        <w:tabs>
+          <w:tab w:val="num" w:pos="6480"/>
+        </w:tabs>
+        <w:ind w:left="6480" w:hanging="360"/>
+      </w:pPr>
+      <w:rPr>
+        <w:rFonts w:ascii="Wingdings" w:hAnsi="Wingdings" w:hint="default"/>
+        <w:sz w:val="20"/>
+      </w:rPr>
+    </w:lvl>
+  </w:abstractNum>
+  <w:abstractNum w:abstractNumId="9" w15:restartNumberingAfterBreak="0">
+    <w:nsid w:val="66D41391"/>
+    <w:multiLevelType w:val="multilevel"/>
+    <w:tmpl w:val="C3B8E400"/>
+    <w:lvl w:ilvl="0">
+      <w:start w:val="1"/>
+      <w:numFmt w:val="decimal"/>
+      <w:lvlText w:val="%1."/>
+      <w:lvlJc w:val="left"/>
+      <w:pPr>
+        <w:tabs>
+          <w:tab w:val="num" w:pos="720"/>
+        </w:tabs>
+        <w:ind w:left="720" w:hanging="360"/>
+      </w:pPr>
+    </w:lvl>
+    <w:lvl w:ilvl="1" w:tentative="1">
+      <w:start w:val="1"/>
+      <w:numFmt w:val="decimal"/>
+      <w:lvlText w:val="%2."/>
+      <w:lvlJc w:val="left"/>
+      <w:pPr>
+        <w:tabs>
+          <w:tab w:val="num" w:pos="1440"/>
+        </w:tabs>
+        <w:ind w:left="1440" w:hanging="360"/>
+      </w:pPr>
+    </w:lvl>
+    <w:lvl w:ilvl="2" w:tentative="1">
+      <w:start w:val="1"/>
+      <w:numFmt w:val="decimal"/>
+      <w:lvlText w:val="%3."/>
+      <w:lvlJc w:val="left"/>
+      <w:pPr>
+        <w:tabs>
+          <w:tab w:val="num" w:pos="2160"/>
+        </w:tabs>
+        <w:ind w:left="2160" w:hanging="360"/>
+      </w:pPr>
+    </w:lvl>
+    <w:lvl w:ilvl="3" w:tentative="1">
+      <w:start w:val="1"/>
+      <w:numFmt w:val="decimal"/>
+      <w:lvlText w:val="%4."/>
+      <w:lvlJc w:val="left"/>
+      <w:pPr>
+        <w:tabs>
+          <w:tab w:val="num" w:pos="2880"/>
+        </w:tabs>
+        <w:ind w:left="2880" w:hanging="360"/>
+      </w:pPr>
+    </w:lvl>
+    <w:lvl w:ilvl="4" w:tentative="1">
+      <w:start w:val="1"/>
+      <w:numFmt w:val="decimal"/>
+      <w:lvlText w:val="%5."/>
+      <w:lvlJc w:val="left"/>
+      <w:pPr>
+        <w:tabs>
+          <w:tab w:val="num" w:pos="3600"/>
+        </w:tabs>
+        <w:ind w:left="3600" w:hanging="360"/>
+      </w:pPr>
+    </w:lvl>
+    <w:lvl w:ilvl="5" w:tentative="1">
+      <w:start w:val="1"/>
+      <w:numFmt w:val="decimal"/>
+      <w:lvlText w:val="%6."/>
+      <w:lvlJc w:val="left"/>
+      <w:pPr>
+        <w:tabs>
+          <w:tab w:val="num" w:pos="4320"/>
+        </w:tabs>
+        <w:ind w:left="4320" w:hanging="360"/>
+      </w:pPr>
+    </w:lvl>
+    <w:lvl w:ilvl="6" w:tentative="1">
+      <w:start w:val="1"/>
+      <w:numFmt w:val="decimal"/>
+      <w:lvlText w:val="%7."/>
+      <w:lvlJc w:val="left"/>
+      <w:pPr>
+        <w:tabs>
+          <w:tab w:val="num" w:pos="5040"/>
+        </w:tabs>
+        <w:ind w:left="5040" w:hanging="360"/>
+      </w:pPr>
+    </w:lvl>
+    <w:lvl w:ilvl="7" w:tentative="1">
+      <w:start w:val="1"/>
+      <w:numFmt w:val="decimal"/>
+      <w:lvlText w:val="%8."/>
+      <w:lvlJc w:val="left"/>
+      <w:pPr>
+        <w:tabs>
+          <w:tab w:val="num" w:pos="5760"/>
+        </w:tabs>
+        <w:ind w:left="5760" w:hanging="360"/>
+      </w:pPr>
+    </w:lvl>
+    <w:lvl w:ilvl="8" w:tentative="1">
+      <w:start w:val="1"/>
+      <w:numFmt w:val="decimal"/>
+      <w:lvlText w:val="%9."/>
+      <w:lvlJc w:val="left"/>
+      <w:pPr>
+        <w:tabs>
+          <w:tab w:val="num" w:pos="6480"/>
+        </w:tabs>
+        <w:ind w:left="6480" w:hanging="360"/>
+      </w:pPr>
+    </w:lvl>
+  </w:abstractNum>
+  <w:abstractNum w:abstractNumId="10" w15:restartNumberingAfterBreak="0">
+    <w:nsid w:val="6D2751B0"/>
+    <w:multiLevelType w:val="multilevel"/>
+    <w:tmpl w:val="1F3468D4"/>
+    <w:lvl w:ilvl="0">
+      <w:start w:val="1"/>
+      <w:numFmt w:val="decimal"/>
+      <w:lvlText w:val="%1."/>
+      <w:lvlJc w:val="left"/>
+      <w:pPr>
+        <w:tabs>
+          <w:tab w:val="num" w:pos="720"/>
+        </w:tabs>
+        <w:ind w:left="720" w:hanging="360"/>
+      </w:pPr>
+    </w:lvl>
+    <w:lvl w:ilvl="1">
+      <w:start w:val="1"/>
+      <w:numFmt w:val="bullet"/>
+      <w:lvlText w:val="o"/>
+      <w:lvlJc w:val="left"/>
+      <w:pPr>
+        <w:tabs>
+          <w:tab w:val="num" w:pos="1440"/>
+        </w:tabs>
+        <w:ind w:left="1440" w:hanging="360"/>
+      </w:pPr>
+      <w:rPr>
+        <w:rFonts w:ascii="Courier New" w:hAnsi="Courier New" w:hint="default"/>
+        <w:sz w:val="20"/>
+      </w:rPr>
+    </w:lvl>
+    <w:lvl w:ilvl="2" w:tentative="1">
+      <w:start w:val="1"/>
+      <w:numFmt w:val="decimal"/>
+      <w:lvlText w:val="%3."/>
+      <w:lvlJc w:val="left"/>
+      <w:pPr>
+        <w:tabs>
+          <w:tab w:val="num" w:pos="2160"/>
+        </w:tabs>
+        <w:ind w:left="2160" w:hanging="360"/>
+      </w:pPr>
+    </w:lvl>
+    <w:lvl w:ilvl="3" w:tentative="1">
+      <w:start w:val="1"/>
+      <w:numFmt w:val="decimal"/>
+      <w:lvlText w:val="%4."/>
+      <w:lvlJc w:val="left"/>
+      <w:pPr>
+        <w:tabs>
+          <w:tab w:val="num" w:pos="2880"/>
+        </w:tabs>
+        <w:ind w:left="2880" w:hanging="360"/>
+      </w:pPr>
+    </w:lvl>
+    <w:lvl w:ilvl="4" w:tentative="1">
+      <w:start w:val="1"/>
+      <w:numFmt w:val="decimal"/>
+      <w:lvlText w:val="%5."/>
+      <w:lvlJc w:val="left"/>
+      <w:pPr>
+        <w:tabs>
+          <w:tab w:val="num" w:pos="3600"/>
+        </w:tabs>
+        <w:ind w:left="3600" w:hanging="360"/>
+      </w:pPr>
+    </w:lvl>
+    <w:lvl w:ilvl="5" w:tentative="1">
+      <w:start w:val="1"/>
+      <w:numFmt w:val="decimal"/>
+      <w:lvlText w:val="%6."/>
+      <w:lvlJc w:val="left"/>
+      <w:pPr>
+        <w:tabs>
+          <w:tab w:val="num" w:pos="4320"/>
+        </w:tabs>
+        <w:ind w:left="4320" w:hanging="360"/>
+      </w:pPr>
+    </w:lvl>
+    <w:lvl w:ilvl="6" w:tentative="1">
+      <w:start w:val="1"/>
+      <w:numFmt w:val="decimal"/>
+      <w:lvlText w:val="%7."/>
+      <w:lvlJc w:val="left"/>
+      <w:pPr>
+        <w:tabs>
+          <w:tab w:val="num" w:pos="5040"/>
+        </w:tabs>
+        <w:ind w:left="5040" w:hanging="360"/>
+      </w:pPr>
+    </w:lvl>
+    <w:lvl w:ilvl="7" w:tentative="1">
+      <w:start w:val="1"/>
+      <w:numFmt w:val="decimal"/>
+      <w:lvlText w:val="%8."/>
+      <w:lvlJc w:val="left"/>
+      <w:pPr>
+        <w:tabs>
+          <w:tab w:val="num" w:pos="5760"/>
+        </w:tabs>
+        <w:ind w:left="5760" w:hanging="360"/>
+      </w:pPr>
+    </w:lvl>
+    <w:lvl w:ilvl="8" w:tentative="1">
+      <w:start w:val="1"/>
+      <w:numFmt w:val="decimal"/>
+      <w:lvlText w:val="%9."/>
+      <w:lvlJc w:val="left"/>
+      <w:pPr>
+        <w:tabs>
+          <w:tab w:val="num" w:pos="6480"/>
+        </w:tabs>
+        <w:ind w:left="6480" w:hanging="360"/>
+      </w:pPr>
+    </w:lvl>
+  </w:abstractNum>
+  <w:abstractNum w:abstractNumId="11" w15:restartNumberingAfterBreak="0">
     <w:nsid w:val="783D0991"/>
     <w:multiLevelType w:val="hybridMultilevel"/>
     <w:tmpl w:val="854A11F0"/>
@@ -771,15 +3608,39 @@
     </w:lvl>
   </w:abstractNum>
   <w:num w:numId="1" w16cid:durableId="599872503">
+    <w:abstractNumId w:val="11"/>
+  </w:num>
+  <w:num w:numId="2" w16cid:durableId="1720517702">
     <w:abstractNumId w:val="3"/>
   </w:num>
-  <w:num w:numId="2" w16cid:durableId="1720517702">
+  <w:num w:numId="3" w16cid:durableId="154229217">
+    <w:abstractNumId w:val="7"/>
+  </w:num>
+  <w:num w:numId="4" w16cid:durableId="336078110">
+    <w:abstractNumId w:val="4"/>
+  </w:num>
+  <w:num w:numId="5" w16cid:durableId="2097315386">
+    <w:abstractNumId w:val="10"/>
+  </w:num>
+  <w:num w:numId="6" w16cid:durableId="2088335013">
+    <w:abstractNumId w:val="5"/>
+  </w:num>
+  <w:num w:numId="7" w16cid:durableId="660936119">
+    <w:abstractNumId w:val="9"/>
+  </w:num>
+  <w:num w:numId="8" w16cid:durableId="688415832">
+    <w:abstractNumId w:val="6"/>
+  </w:num>
+  <w:num w:numId="9" w16cid:durableId="1866476666">
+    <w:abstractNumId w:val="8"/>
+  </w:num>
+  <w:num w:numId="10" w16cid:durableId="1705786282">
     <w:abstractNumId w:val="0"/>
   </w:num>
-  <w:num w:numId="3" w16cid:durableId="154229217">
+  <w:num w:numId="11" w16cid:durableId="1676305291">
     <w:abstractNumId w:val="2"/>
   </w:num>
-  <w:num w:numId="4" w16cid:durableId="336078110">
+  <w:num w:numId="12" w16cid:durableId="568883546">
     <w:abstractNumId w:val="1"/>
   </w:num>
 </w:numbering>
@@ -1223,6 +4084,24 @@
       <w:contextualSpacing/>
     </w:pPr>
   </w:style>
+  <w:style w:type="paragraph" w:styleId="NormalWeb">
+    <w:name w:val="Normal (Web)"/>
+    <w:basedOn w:val="Normal"/>
+    <w:uiPriority w:val="99"/>
+    <w:semiHidden/>
+    <w:unhideWhenUsed/>
+    <w:rsid w:val="005D0858"/>
+    <w:pPr>
+      <w:spacing w:before="100" w:beforeAutospacing="1" w:after="100" w:afterAutospacing="1" w:line="240" w:lineRule="auto"/>
+    </w:pPr>
+    <w:rPr>
+      <w:rFonts w:ascii="Times New Roman" w:eastAsia="Times New Roman" w:hAnsi="Times New Roman" w:cs="Times New Roman"/>
+      <w:kern w:val="0"/>
+      <w:sz w:val="24"/>
+      <w:szCs w:val="24"/>
+      <w14:ligatures w14:val="none"/>
+    </w:rPr>
+  </w:style>
 </w:styles>
 </file>
 
